--- a/page/eb09/s01/2-page-docx/eb09-s01-0250.docx
+++ b/page/eb09/s01/2-page-docx/eb09-s01-0250.docx
@@ -4,7 +4,7 @@
   <w:body>
     <w:p>
       <w:pPr>
-        <w:pStyle w:val="Style4"/>
+        <w:pStyle w:val="Style5"/>
         <w:keepNext w:val="0"/>
         <w:keepLines w:val="0"/>
         <w:widowControl w:val="0"/>
@@ -16,7 +16,8 @@
       </w:pPr>
       <w:r>
         <w:rPr>
-          <w:color w:val="554936"/>
+          <w:rFonts w:ascii="Times New Roman" w:eastAsia="Times New Roman" w:hAnsi="Times New Roman" w:cs="Times New Roman"/>
+          <w:color w:val="000000"/>
           <w:spacing w:val="0"/>
           <w:w w:val="100"/>
           <w:position w:val="0"/>
@@ -27,9 +28,10 @@
       </w:r>
       <w:r>
         <w:rPr>
-          <w:i/>
-          <w:iCs/>
-          <w:color w:val="554936"/>
+          <w:rFonts w:ascii="Times New Roman" w:eastAsia="Times New Roman" w:hAnsi="Times New Roman" w:cs="Times New Roman"/>
+          <w:i/>
+          <w:iCs/>
+          <w:color w:val="000000"/>
           <w:spacing w:val="0"/>
           <w:w w:val="100"/>
           <w:position w:val="0"/>
@@ -40,7 +42,8 @@
       </w:r>
       <w:r>
         <w:rPr>
-          <w:color w:val="554936"/>
+          <w:rFonts w:ascii="Times New Roman" w:eastAsia="Times New Roman" w:hAnsi="Times New Roman" w:cs="Times New Roman"/>
+          <w:color w:val="000000"/>
           <w:spacing w:val="0"/>
           <w:w w:val="100"/>
           <w:position w:val="0"/>
@@ -51,9 +54,10 @@
       </w:r>
       <w:r>
         <w:rPr>
-          <w:i/>
-          <w:iCs/>
-          <w:color w:val="554936"/>
+          <w:rFonts w:ascii="Times New Roman" w:eastAsia="Times New Roman" w:hAnsi="Times New Roman" w:cs="Times New Roman"/>
+          <w:i/>
+          <w:iCs/>
+          <w:color w:val="000000"/>
           <w:spacing w:val="0"/>
           <w:w w:val="100"/>
           <w:position w:val="0"/>
@@ -64,7 +68,8 @@
       </w:r>
       <w:r>
         <w:rPr>
-          <w:color w:val="554936"/>
+          <w:rFonts w:ascii="Times New Roman" w:eastAsia="Times New Roman" w:hAnsi="Times New Roman" w:cs="Times New Roman"/>
+          <w:color w:val="000000"/>
           <w:spacing w:val="0"/>
           <w:w w:val="100"/>
           <w:position w:val="0"/>
@@ -75,9 +80,10 @@
       </w:r>
       <w:r>
         <w:rPr>
-          <w:i/>
-          <w:iCs/>
-          <w:color w:val="554936"/>
+          <w:rFonts w:ascii="Times New Roman" w:eastAsia="Times New Roman" w:hAnsi="Times New Roman" w:cs="Times New Roman"/>
+          <w:i/>
+          <w:iCs/>
+          <w:color w:val="000000"/>
           <w:spacing w:val="0"/>
           <w:w w:val="100"/>
           <w:position w:val="0"/>
@@ -88,7 +94,8 @@
       </w:r>
       <w:r>
         <w:rPr>
-          <w:color w:val="554936"/>
+          <w:rFonts w:ascii="Times New Roman" w:eastAsia="Times New Roman" w:hAnsi="Times New Roman" w:cs="Times New Roman"/>
+          <w:color w:val="000000"/>
           <w:spacing w:val="0"/>
           <w:w w:val="100"/>
           <w:position w:val="0"/>
@@ -99,8 +106,9 @@
       </w:r>
       <w:r>
         <w:rPr>
+          <w:rFonts w:ascii="Times New Roman" w:eastAsia="Times New Roman" w:hAnsi="Times New Roman" w:cs="Times New Roman"/>
           <w:smallCaps/>
-          <w:color w:val="554936"/>
+          <w:color w:val="000000"/>
           <w:spacing w:val="0"/>
           <w:w w:val="100"/>
           <w:position w:val="0"/>
@@ -112,7 +120,7 @@
     </w:p>
     <w:p>
       <w:pPr>
-        <w:pStyle w:val="Style9"/>
+        <w:pStyle w:val="Style10"/>
         <w:keepNext w:val="0"/>
         <w:keepLines w:val="0"/>
         <w:widowControl w:val="0"/>
@@ -123,7 +131,8 @@
       </w:pPr>
       <w:r>
         <w:rPr>
-          <w:color w:val="554936"/>
+          <w:rFonts w:ascii="Times New Roman" w:eastAsia="Times New Roman" w:hAnsi="Times New Roman" w:cs="Times New Roman"/>
+          <w:color w:val="000000"/>
           <w:spacing w:val="0"/>
           <w:w w:val="100"/>
           <w:position w:val="0"/>
@@ -134,8 +143,9 @@
       </w:r>
       <w:r>
         <w:rPr>
+          <w:rFonts w:ascii="Times New Roman" w:eastAsia="Times New Roman" w:hAnsi="Times New Roman" w:cs="Times New Roman"/>
           <w:smallCaps/>
-          <w:color w:val="554936"/>
+          <w:color w:val="000000"/>
           <w:spacing w:val="0"/>
           <w:w w:val="100"/>
           <w:position w:val="0"/>
@@ -146,10 +156,11 @@
       </w:r>
       <w:r>
         <w:rPr>
+          <w:rFonts w:ascii="Times New Roman" w:eastAsia="Times New Roman" w:hAnsi="Times New Roman" w:cs="Times New Roman"/>
           <w:i/>
           <w:iCs/>
           <w:smallCaps/>
-          <w:color w:val="554936"/>
+          <w:color w:val="000000"/>
           <w:spacing w:val="0"/>
           <w:w w:val="100"/>
           <w:position w:val="0"/>
@@ -160,8 +171,9 @@
       </w:r>
       <w:r>
         <w:rPr>
+          <w:rFonts w:ascii="Times New Roman" w:eastAsia="Times New Roman" w:hAnsi="Times New Roman" w:cs="Times New Roman"/>
           <w:smallCaps/>
-          <w:color w:val="554936"/>
+          <w:color w:val="000000"/>
           <w:spacing w:val="0"/>
           <w:w w:val="100"/>
           <w:position w:val="0"/>
@@ -172,10 +184,11 @@
       </w:r>
       <w:r>
         <w:rPr>
+          <w:rFonts w:ascii="Times New Roman" w:eastAsia="Times New Roman" w:hAnsi="Times New Roman" w:cs="Times New Roman"/>
           <w:i/>
           <w:iCs/>
           <w:smallCaps/>
-          <w:color w:val="554936"/>
+          <w:color w:val="000000"/>
           <w:spacing w:val="0"/>
           <w:w w:val="100"/>
           <w:position w:val="0"/>
@@ -186,8 +199,9 @@
       </w:r>
       <w:r>
         <w:rPr>
+          <w:rFonts w:ascii="Times New Roman" w:eastAsia="Times New Roman" w:hAnsi="Times New Roman" w:cs="Times New Roman"/>
           <w:smallCaps/>
-          <w:color w:val="554936"/>
+          <w:color w:val="000000"/>
           <w:spacing w:val="0"/>
           <w:w w:val="100"/>
           <w:position w:val="0"/>
@@ -198,7 +212,8 @@
       </w:r>
       <w:r>
         <w:rPr>
-          <w:color w:val="554936"/>
+          <w:rFonts w:ascii="Times New Roman" w:eastAsia="Times New Roman" w:hAnsi="Times New Roman" w:cs="Times New Roman"/>
+          <w:color w:val="000000"/>
           <w:spacing w:val="0"/>
           <w:w w:val="100"/>
           <w:position w:val="0"/>
@@ -209,9 +224,10 @@
       </w:r>
       <w:r>
         <w:rPr>
-          <w:i/>
-          <w:iCs/>
-          <w:color w:val="554936"/>
+          <w:rFonts w:ascii="Times New Roman" w:eastAsia="Times New Roman" w:hAnsi="Times New Roman" w:cs="Times New Roman"/>
+          <w:i/>
+          <w:iCs/>
+          <w:color w:val="000000"/>
           <w:spacing w:val="0"/>
           <w:w w:val="100"/>
           <w:position w:val="0"/>
@@ -223,7 +239,7 @@
     </w:p>
     <w:p>
       <w:pPr>
-        <w:pStyle w:val="Style4"/>
+        <w:pStyle w:val="Style5"/>
         <w:keepNext w:val="0"/>
         <w:keepLines w:val="0"/>
         <w:widowControl w:val="0"/>
@@ -235,7 +251,8 @@
       </w:pPr>
       <w:r>
         <w:rPr>
-          <w:color w:val="554936"/>
+          <w:rFonts w:ascii="Times New Roman" w:eastAsia="Times New Roman" w:hAnsi="Times New Roman" w:cs="Times New Roman"/>
+          <w:color w:val="000000"/>
           <w:spacing w:val="0"/>
           <w:w w:val="100"/>
           <w:position w:val="0"/>
@@ -248,7 +265,8 @@
       </w:r>
       <w:r>
         <w:rPr>
-          <w:color w:val="554936"/>
+          <w:rFonts w:ascii="Times New Roman" w:eastAsia="Times New Roman" w:hAnsi="Times New Roman" w:cs="Times New Roman"/>
+          <w:color w:val="000000"/>
           <w:spacing w:val="0"/>
           <w:w w:val="100"/>
           <w:position w:val="0"/>
@@ -259,9 +277,10 @@
       </w:r>
       <w:r>
         <w:rPr>
-          <w:i/>
-          <w:iCs/>
-          <w:color w:val="554936"/>
+          <w:rFonts w:ascii="Times New Roman" w:eastAsia="Times New Roman" w:hAnsi="Times New Roman" w:cs="Times New Roman"/>
+          <w:i/>
+          <w:iCs/>
+          <w:color w:val="000000"/>
           <w:spacing w:val="0"/>
           <w:w w:val="100"/>
           <w:position w:val="0"/>
@@ -272,7 +291,8 @@
       </w:r>
       <w:r>
         <w:rPr>
-          <w:color w:val="554936"/>
+          <w:rFonts w:ascii="Times New Roman" w:eastAsia="Times New Roman" w:hAnsi="Times New Roman" w:cs="Times New Roman"/>
+          <w:color w:val="000000"/>
           <w:spacing w:val="0"/>
           <w:w w:val="100"/>
           <w:position w:val="0"/>
@@ -284,7 +304,7 @@
     </w:p>
     <w:p>
       <w:pPr>
-        <w:pStyle w:val="Style2"/>
+        <w:pStyle w:val="Style3"/>
         <w:keepNext w:val="0"/>
         <w:keepLines w:val="0"/>
         <w:widowControl w:val="0"/>
@@ -300,6 +320,8 @@
       </w:pPr>
       <w:r>
         <w:rPr>
+          <w:rFonts w:ascii="Times New Roman" w:eastAsia="Times New Roman" w:hAnsi="Times New Roman" w:cs="Times New Roman"/>
+          <w:color w:val="000000"/>
           <w:spacing w:val="0"/>
           <w:w w:val="100"/>
           <w:position w:val="0"/>
@@ -312,16 +334,17 @@
       </w:r>
       <w:r>
         <w:rPr>
-          <w:rStyle w:val="CharStyle10"/>
+          <w:rStyle w:val="CharStyle11"/>
           <w:i/>
           <w:iCs/>
           <w:smallCaps/>
-          <w:color w:val="554936"/>
         </w:rPr>
         <w:t>R</w:t>
       </w:r>
       <w:r>
         <w:rPr>
+          <w:rFonts w:ascii="Times New Roman" w:eastAsia="Times New Roman" w:hAnsi="Times New Roman" w:cs="Times New Roman"/>
+          <w:color w:val="000000"/>
           <w:spacing w:val="0"/>
           <w:w w:val="100"/>
           <w:position w:val="0"/>
@@ -334,6 +357,8 @@
       </w:r>
       <w:r>
         <w:rPr>
+          <w:rFonts w:ascii="Times New Roman" w:eastAsia="Times New Roman" w:hAnsi="Times New Roman" w:cs="Times New Roman"/>
+          <w:color w:val="000000"/>
           <w:spacing w:val="0"/>
           <w:w w:val="100"/>
           <w:position w:val="0"/>
@@ -346,16 +371,17 @@
       </w:r>
       <w:r>
         <w:rPr>
-          <w:rStyle w:val="CharStyle10"/>
+          <w:rStyle w:val="CharStyle11"/>
           <w:i/>
           <w:iCs/>
           <w:smallCaps/>
-          <w:color w:val="554936"/>
         </w:rPr>
         <w:t>R</w:t>
       </w:r>
       <w:r>
         <w:rPr>
+          <w:rFonts w:ascii="Times New Roman" w:eastAsia="Times New Roman" w:hAnsi="Times New Roman" w:cs="Times New Roman"/>
+          <w:color w:val="000000"/>
           <w:spacing w:val="0"/>
           <w:w w:val="100"/>
           <w:position w:val="0"/>
@@ -368,16 +394,17 @@
       </w:r>
       <w:r>
         <w:rPr>
-          <w:rStyle w:val="CharStyle10"/>
+          <w:rStyle w:val="CharStyle11"/>
           <w:i/>
           <w:iCs/>
           <w:smallCaps/>
-          <w:color w:val="554936"/>
         </w:rPr>
         <w:t>R</w:t>
       </w:r>
       <w:r>
         <w:rPr>
+          <w:rFonts w:ascii="Times New Roman" w:eastAsia="Times New Roman" w:hAnsi="Times New Roman" w:cs="Times New Roman"/>
+          <w:color w:val="000000"/>
           <w:spacing w:val="0"/>
           <w:w w:val="100"/>
           <w:position w:val="0"/>
@@ -390,16 +417,17 @@
       </w:r>
       <w:r>
         <w:rPr>
-          <w:rStyle w:val="CharStyle10"/>
+          <w:rStyle w:val="CharStyle11"/>
           <w:i/>
           <w:iCs/>
           <w:smallCaps/>
-          <w:color w:val="554936"/>
         </w:rPr>
         <w:t>R</w:t>
       </w:r>
       <w:r>
         <w:rPr>
+          <w:rFonts w:ascii="Times New Roman" w:eastAsia="Times New Roman" w:hAnsi="Times New Roman" w:cs="Times New Roman"/>
+          <w:color w:val="000000"/>
           <w:spacing w:val="0"/>
           <w:w w:val="100"/>
           <w:position w:val="0"/>
@@ -412,7 +440,9 @@
       </w:r>
       <w:r>
         <w:rPr>
+          <w:rFonts w:ascii="Times New Roman" w:eastAsia="Times New Roman" w:hAnsi="Times New Roman" w:cs="Times New Roman"/>
           <w:smallCaps/>
+          <w:color w:val="000000"/>
           <w:spacing w:val="0"/>
           <w:w w:val="100"/>
           <w:position w:val="0"/>
@@ -426,7 +456,7 @@
     </w:p>
     <w:p>
       <w:pPr>
-        <w:pStyle w:val="Style9"/>
+        <w:pStyle w:val="Style10"/>
         <w:keepNext w:val="0"/>
         <w:keepLines w:val="0"/>
         <w:widowControl w:val="0"/>
@@ -437,7 +467,8 @@
       </w:pPr>
       <w:r>
         <w:rPr>
-          <w:color w:val="554936"/>
+          <w:rFonts w:ascii="Times New Roman" w:eastAsia="Times New Roman" w:hAnsi="Times New Roman" w:cs="Times New Roman"/>
+          <w:color w:val="000000"/>
           <w:spacing w:val="0"/>
           <w:w w:val="100"/>
           <w:position w:val="0"/>
@@ -448,9 +479,10 @@
       </w:r>
       <w:r>
         <w:rPr>
-          <w:i/>
-          <w:iCs/>
-          <w:color w:val="554936"/>
+          <w:rFonts w:ascii="Times New Roman" w:eastAsia="Times New Roman" w:hAnsi="Times New Roman" w:cs="Times New Roman"/>
+          <w:i/>
+          <w:iCs/>
+          <w:color w:val="000000"/>
           <w:spacing w:val="0"/>
           <w:w w:val="100"/>
           <w:position w:val="0"/>
@@ -461,9 +493,10 @@
       </w:r>
       <w:r>
         <w:rPr>
-          <w:i/>
-          <w:iCs/>
-          <w:color w:val="554936"/>
+          <w:rFonts w:ascii="Times New Roman" w:eastAsia="Times New Roman" w:hAnsi="Times New Roman" w:cs="Times New Roman"/>
+          <w:i/>
+          <w:iCs/>
+          <w:color w:val="000000"/>
           <w:spacing w:val="0"/>
           <w:w w:val="100"/>
           <w:position w:val="0"/>
@@ -474,9 +507,10 @@
       </w:r>
       <w:r>
         <w:rPr>
-          <w:i/>
-          <w:iCs/>
-          <w:color w:val="554936"/>
+          <w:rFonts w:ascii="Times New Roman" w:eastAsia="Times New Roman" w:hAnsi="Times New Roman" w:cs="Times New Roman"/>
+          <w:i/>
+          <w:iCs/>
+          <w:color w:val="000000"/>
           <w:spacing w:val="0"/>
           <w:w w:val="100"/>
           <w:position w:val="0"/>
@@ -487,9 +521,10 @@
       </w:r>
       <w:r>
         <w:rPr>
-          <w:i/>
-          <w:iCs/>
-          <w:color w:val="554936"/>
+          <w:rFonts w:ascii="Times New Roman" w:eastAsia="Times New Roman" w:hAnsi="Times New Roman" w:cs="Times New Roman"/>
+          <w:i/>
+          <w:iCs/>
+          <w:color w:val="000000"/>
           <w:spacing w:val="0"/>
           <w:w w:val="100"/>
           <w:position w:val="0"/>
@@ -500,9 +535,10 @@
       </w:r>
       <w:r>
         <w:rPr>
-          <w:i/>
-          <w:iCs/>
-          <w:color w:val="554936"/>
+          <w:rFonts w:ascii="Times New Roman" w:eastAsia="Times New Roman" w:hAnsi="Times New Roman" w:cs="Times New Roman"/>
+          <w:i/>
+          <w:iCs/>
+          <w:color w:val="000000"/>
           <w:spacing w:val="0"/>
           <w:w w:val="100"/>
           <w:position w:val="0"/>
@@ -514,7 +550,7 @@
     </w:p>
     <w:p>
       <w:pPr>
-        <w:pStyle w:val="Style9"/>
+        <w:pStyle w:val="Style10"/>
         <w:keepNext w:val="0"/>
         <w:keepLines w:val="0"/>
         <w:widowControl w:val="0"/>
@@ -525,7 +561,8 @@
       </w:pPr>
       <w:r>
         <w:rPr>
-          <w:color w:val="554936"/>
+          <w:rFonts w:ascii="Times New Roman" w:eastAsia="Times New Roman" w:hAnsi="Times New Roman" w:cs="Times New Roman"/>
+          <w:color w:val="000000"/>
           <w:spacing w:val="0"/>
           <w:w w:val="100"/>
           <w:position w:val="0"/>
@@ -537,7 +574,7 @@
     </w:p>
     <w:p>
       <w:pPr>
-        <w:pStyle w:val="Style4"/>
+        <w:pStyle w:val="Style5"/>
         <w:keepNext w:val="0"/>
         <w:keepLines w:val="0"/>
         <w:widowControl w:val="0"/>
@@ -549,7 +586,8 @@
       </w:pPr>
       <w:r>
         <w:rPr>
-          <w:color w:val="554936"/>
+          <w:rFonts w:ascii="Times New Roman" w:eastAsia="Times New Roman" w:hAnsi="Times New Roman" w:cs="Times New Roman"/>
+          <w:color w:val="000000"/>
           <w:spacing w:val="0"/>
           <w:w w:val="100"/>
           <w:position w:val="0"/>
@@ -562,7 +600,8 @@
       </w:r>
       <w:r>
         <w:rPr>
-          <w:color w:val="554936"/>
+          <w:rFonts w:ascii="Times New Roman" w:eastAsia="Times New Roman" w:hAnsi="Times New Roman" w:cs="Times New Roman"/>
+          <w:color w:val="000000"/>
           <w:spacing w:val="0"/>
           <w:w w:val="100"/>
           <w:position w:val="0"/>
@@ -574,7 +613,8 @@
       </w:r>
       <w:r>
         <w:rPr>
-          <w:color w:val="554936"/>
+          <w:rFonts w:ascii="Times New Roman" w:eastAsia="Times New Roman" w:hAnsi="Times New Roman" w:cs="Times New Roman"/>
+          <w:color w:val="000000"/>
           <w:spacing w:val="0"/>
           <w:w w:val="100"/>
           <w:position w:val="0"/>
@@ -589,9 +629,10 @@
       </w:r>
       <w:r>
         <w:rPr>
-          <w:i/>
-          <w:iCs/>
-          <w:color w:val="554936"/>
+          <w:rFonts w:ascii="Times New Roman" w:eastAsia="Times New Roman" w:hAnsi="Times New Roman" w:cs="Times New Roman"/>
+          <w:i/>
+          <w:iCs/>
+          <w:color w:val="000000"/>
           <w:spacing w:val="0"/>
           <w:w w:val="100"/>
           <w:position w:val="0"/>
@@ -602,7 +643,8 @@
       </w:r>
       <w:r>
         <w:rPr>
-          <w:color w:val="554936"/>
+          <w:rFonts w:ascii="Times New Roman" w:eastAsia="Times New Roman" w:hAnsi="Times New Roman" w:cs="Times New Roman"/>
+          <w:color w:val="000000"/>
           <w:spacing w:val="0"/>
           <w:w w:val="100"/>
           <w:position w:val="0"/>
@@ -613,9 +655,10 @@
       </w:r>
       <w:r>
         <w:rPr>
-          <w:i/>
-          <w:iCs/>
-          <w:color w:val="554936"/>
+          <w:rFonts w:ascii="Times New Roman" w:eastAsia="Times New Roman" w:hAnsi="Times New Roman" w:cs="Times New Roman"/>
+          <w:i/>
+          <w:iCs/>
+          <w:color w:val="000000"/>
           <w:spacing w:val="0"/>
           <w:w w:val="100"/>
           <w:position w:val="0"/>
@@ -626,7 +669,8 @@
       </w:r>
       <w:r>
         <w:rPr>
-          <w:color w:val="554936"/>
+          <w:rFonts w:ascii="Times New Roman" w:eastAsia="Times New Roman" w:hAnsi="Times New Roman" w:cs="Times New Roman"/>
+          <w:color w:val="000000"/>
           <w:spacing w:val="0"/>
           <w:w w:val="100"/>
           <w:position w:val="0"/>
@@ -637,9 +681,10 @@
       </w:r>
       <w:r>
         <w:rPr>
-          <w:i/>
-          <w:iCs/>
-          <w:color w:val="554936"/>
+          <w:rFonts w:ascii="Times New Roman" w:eastAsia="Times New Roman" w:hAnsi="Times New Roman" w:cs="Times New Roman"/>
+          <w:i/>
+          <w:iCs/>
+          <w:color w:val="000000"/>
           <w:spacing w:val="0"/>
           <w:w w:val="100"/>
           <w:position w:val="0"/>
@@ -650,7 +695,8 @@
       </w:r>
       <w:r>
         <w:rPr>
-          <w:color w:val="554936"/>
+          <w:rFonts w:ascii="Times New Roman" w:eastAsia="Times New Roman" w:hAnsi="Times New Roman" w:cs="Times New Roman"/>
+          <w:color w:val="000000"/>
           <w:spacing w:val="0"/>
           <w:w w:val="100"/>
           <w:position w:val="0"/>
@@ -661,9 +707,10 @@
       </w:r>
       <w:r>
         <w:rPr>
-          <w:i/>
-          <w:iCs/>
-          <w:color w:val="554936"/>
+          <w:rFonts w:ascii="Times New Roman" w:eastAsia="Times New Roman" w:hAnsi="Times New Roman" w:cs="Times New Roman"/>
+          <w:i/>
+          <w:iCs/>
+          <w:color w:val="000000"/>
           <w:spacing w:val="0"/>
           <w:w w:val="100"/>
           <w:position w:val="0"/>
@@ -674,7 +721,8 @@
       </w:r>
       <w:r>
         <w:rPr>
-          <w:color w:val="554936"/>
+          <w:rFonts w:ascii="Times New Roman" w:eastAsia="Times New Roman" w:hAnsi="Times New Roman" w:cs="Times New Roman"/>
+          <w:color w:val="000000"/>
           <w:spacing w:val="0"/>
           <w:w w:val="100"/>
           <w:position w:val="0"/>
@@ -685,9 +733,10 @@
       </w:r>
       <w:r>
         <w:rPr>
-          <w:i/>
-          <w:iCs/>
-          <w:color w:val="554936"/>
+          <w:rFonts w:ascii="Times New Roman" w:eastAsia="Times New Roman" w:hAnsi="Times New Roman" w:cs="Times New Roman"/>
+          <w:i/>
+          <w:iCs/>
+          <w:color w:val="000000"/>
           <w:spacing w:val="0"/>
           <w:w w:val="100"/>
           <w:position w:val="0"/>
@@ -698,7 +747,8 @@
       </w:r>
       <w:r>
         <w:rPr>
-          <w:color w:val="554936"/>
+          <w:rFonts w:ascii="Times New Roman" w:eastAsia="Times New Roman" w:hAnsi="Times New Roman" w:cs="Times New Roman"/>
+          <w:color w:val="000000"/>
           <w:spacing w:val="0"/>
           <w:w w:val="100"/>
           <w:position w:val="0"/>
@@ -709,9 +759,10 @@
       </w:r>
       <w:r>
         <w:rPr>
-          <w:i/>
-          <w:iCs/>
-          <w:color w:val="554936"/>
+          <w:rFonts w:ascii="Times New Roman" w:eastAsia="Times New Roman" w:hAnsi="Times New Roman" w:cs="Times New Roman"/>
+          <w:i/>
+          <w:iCs/>
+          <w:color w:val="000000"/>
           <w:spacing w:val="0"/>
           <w:w w:val="100"/>
           <w:position w:val="0"/>
@@ -722,7 +773,8 @@
       </w:r>
       <w:r>
         <w:rPr>
-          <w:color w:val="554936"/>
+          <w:rFonts w:ascii="Times New Roman" w:eastAsia="Times New Roman" w:hAnsi="Times New Roman" w:cs="Times New Roman"/>
+          <w:color w:val="000000"/>
           <w:spacing w:val="0"/>
           <w:w w:val="100"/>
           <w:position w:val="0"/>
@@ -733,9 +785,10 @@
       </w:r>
       <w:r>
         <w:rPr>
-          <w:i/>
-          <w:iCs/>
-          <w:color w:val="554936"/>
+          <w:rFonts w:ascii="Times New Roman" w:eastAsia="Times New Roman" w:hAnsi="Times New Roman" w:cs="Times New Roman"/>
+          <w:i/>
+          <w:iCs/>
+          <w:color w:val="000000"/>
           <w:spacing w:val="0"/>
           <w:w w:val="100"/>
           <w:position w:val="0"/>
@@ -746,7 +799,8 @@
       </w:r>
       <w:r>
         <w:rPr>
-          <w:color w:val="554936"/>
+          <w:rFonts w:ascii="Times New Roman" w:eastAsia="Times New Roman" w:hAnsi="Times New Roman" w:cs="Times New Roman"/>
+          <w:color w:val="000000"/>
           <w:spacing w:val="0"/>
           <w:w w:val="100"/>
           <w:position w:val="0"/>
@@ -757,9 +811,10 @@
       </w:r>
       <w:r>
         <w:rPr>
-          <w:i/>
-          <w:iCs/>
-          <w:color w:val="554936"/>
+          <w:rFonts w:ascii="Times New Roman" w:eastAsia="Times New Roman" w:hAnsi="Times New Roman" w:cs="Times New Roman"/>
+          <w:i/>
+          <w:iCs/>
+          <w:color w:val="000000"/>
           <w:spacing w:val="0"/>
           <w:w w:val="100"/>
           <w:position w:val="0"/>
@@ -770,7 +825,8 @@
       </w:r>
       <w:r>
         <w:rPr>
-          <w:color w:val="554936"/>
+          <w:rFonts w:ascii="Times New Roman" w:eastAsia="Times New Roman" w:hAnsi="Times New Roman" w:cs="Times New Roman"/>
+          <w:color w:val="000000"/>
           <w:spacing w:val="0"/>
           <w:w w:val="100"/>
           <w:position w:val="0"/>
@@ -781,9 +837,10 @@
       </w:r>
       <w:r>
         <w:rPr>
-          <w:i/>
-          <w:iCs/>
-          <w:color w:val="554936"/>
+          <w:rFonts w:ascii="Times New Roman" w:eastAsia="Times New Roman" w:hAnsi="Times New Roman" w:cs="Times New Roman"/>
+          <w:i/>
+          <w:iCs/>
+          <w:color w:val="000000"/>
           <w:spacing w:val="0"/>
           <w:w w:val="100"/>
           <w:position w:val="0"/>
@@ -794,7 +851,8 @@
       </w:r>
       <w:r>
         <w:rPr>
-          <w:color w:val="554936"/>
+          <w:rFonts w:ascii="Times New Roman" w:eastAsia="Times New Roman" w:hAnsi="Times New Roman" w:cs="Times New Roman"/>
+          <w:color w:val="000000"/>
           <w:spacing w:val="0"/>
           <w:w w:val="100"/>
           <w:position w:val="0"/>
@@ -805,9 +863,10 @@
       </w:r>
       <w:r>
         <w:rPr>
-          <w:i/>
-          <w:iCs/>
-          <w:color w:val="554936"/>
+          <w:rFonts w:ascii="Times New Roman" w:eastAsia="Times New Roman" w:hAnsi="Times New Roman" w:cs="Times New Roman"/>
+          <w:i/>
+          <w:iCs/>
+          <w:color w:val="000000"/>
           <w:spacing w:val="0"/>
           <w:w w:val="100"/>
           <w:position w:val="0"/>
@@ -818,7 +877,8 @@
       </w:r>
       <w:r>
         <w:rPr>
-          <w:color w:val="554936"/>
+          <w:rFonts w:ascii="Times New Roman" w:eastAsia="Times New Roman" w:hAnsi="Times New Roman" w:cs="Times New Roman"/>
+          <w:color w:val="000000"/>
           <w:spacing w:val="0"/>
           <w:w w:val="100"/>
           <w:position w:val="0"/>
@@ -829,9 +889,10 @@
       </w:r>
       <w:r>
         <w:rPr>
-          <w:i/>
-          <w:iCs/>
-          <w:color w:val="554936"/>
+          <w:rFonts w:ascii="Times New Roman" w:eastAsia="Times New Roman" w:hAnsi="Times New Roman" w:cs="Times New Roman"/>
+          <w:i/>
+          <w:iCs/>
+          <w:color w:val="000000"/>
           <w:spacing w:val="0"/>
           <w:w w:val="100"/>
           <w:position w:val="0"/>
@@ -842,7 +903,8 @@
       </w:r>
       <w:r>
         <w:rPr>
-          <w:color w:val="554936"/>
+          <w:rFonts w:ascii="Times New Roman" w:eastAsia="Times New Roman" w:hAnsi="Times New Roman" w:cs="Times New Roman"/>
+          <w:color w:val="000000"/>
           <w:spacing w:val="0"/>
           <w:w w:val="100"/>
           <w:position w:val="0"/>
@@ -853,9 +915,10 @@
       </w:r>
       <w:r>
         <w:rPr>
-          <w:i/>
-          <w:iCs/>
-          <w:color w:val="554936"/>
+          <w:rFonts w:ascii="Times New Roman" w:eastAsia="Times New Roman" w:hAnsi="Times New Roman" w:cs="Times New Roman"/>
+          <w:i/>
+          <w:iCs/>
+          <w:color w:val="000000"/>
           <w:spacing w:val="0"/>
           <w:w w:val="100"/>
           <w:position w:val="0"/>
@@ -866,7 +929,8 @@
       </w:r>
       <w:r>
         <w:rPr>
-          <w:color w:val="554936"/>
+          <w:rFonts w:ascii="Times New Roman" w:eastAsia="Times New Roman" w:hAnsi="Times New Roman" w:cs="Times New Roman"/>
+          <w:color w:val="000000"/>
           <w:spacing w:val="0"/>
           <w:w w:val="100"/>
           <w:position w:val="0"/>
@@ -877,9 +941,10 @@
       </w:r>
       <w:r>
         <w:rPr>
-          <w:i/>
-          <w:iCs/>
-          <w:color w:val="554936"/>
+          <w:rFonts w:ascii="Times New Roman" w:eastAsia="Times New Roman" w:hAnsi="Times New Roman" w:cs="Times New Roman"/>
+          <w:i/>
+          <w:iCs/>
+          <w:color w:val="000000"/>
           <w:spacing w:val="0"/>
           <w:w w:val="100"/>
           <w:position w:val="0"/>
@@ -890,7 +955,8 @@
       </w:r>
       <w:r>
         <w:rPr>
-          <w:color w:val="554936"/>
+          <w:rFonts w:ascii="Times New Roman" w:eastAsia="Times New Roman" w:hAnsi="Times New Roman" w:cs="Times New Roman"/>
+          <w:color w:val="000000"/>
           <w:spacing w:val="0"/>
           <w:w w:val="100"/>
           <w:position w:val="0"/>
@@ -901,9 +967,10 @@
       </w:r>
       <w:r>
         <w:rPr>
-          <w:i/>
-          <w:iCs/>
-          <w:color w:val="554936"/>
+          <w:rFonts w:ascii="Times New Roman" w:eastAsia="Times New Roman" w:hAnsi="Times New Roman" w:cs="Times New Roman"/>
+          <w:i/>
+          <w:iCs/>
+          <w:color w:val="000000"/>
           <w:spacing w:val="0"/>
           <w:w w:val="100"/>
           <w:position w:val="0"/>
@@ -914,7 +981,8 @@
       </w:r>
       <w:r>
         <w:rPr>
-          <w:color w:val="554936"/>
+          <w:rFonts w:ascii="Times New Roman" w:eastAsia="Times New Roman" w:hAnsi="Times New Roman" w:cs="Times New Roman"/>
+          <w:color w:val="000000"/>
           <w:spacing w:val="0"/>
           <w:w w:val="100"/>
           <w:position w:val="0"/>
@@ -925,9 +993,10 @@
       </w:r>
       <w:r>
         <w:rPr>
-          <w:i/>
-          <w:iCs/>
-          <w:color w:val="554936"/>
+          <w:rFonts w:ascii="Times New Roman" w:eastAsia="Times New Roman" w:hAnsi="Times New Roman" w:cs="Times New Roman"/>
+          <w:i/>
+          <w:iCs/>
+          <w:color w:val="000000"/>
           <w:spacing w:val="0"/>
           <w:w w:val="100"/>
           <w:position w:val="0"/>
@@ -938,7 +1007,8 @@
       </w:r>
       <w:r>
         <w:rPr>
-          <w:color w:val="554936"/>
+          <w:rFonts w:ascii="Times New Roman" w:eastAsia="Times New Roman" w:hAnsi="Times New Roman" w:cs="Times New Roman"/>
+          <w:color w:val="000000"/>
           <w:spacing w:val="0"/>
           <w:w w:val="100"/>
           <w:position w:val="0"/>
@@ -949,9 +1019,10 @@
       </w:r>
       <w:r>
         <w:rPr>
-          <w:i/>
-          <w:iCs/>
-          <w:color w:val="554936"/>
+          <w:rFonts w:ascii="Times New Roman" w:eastAsia="Times New Roman" w:hAnsi="Times New Roman" w:cs="Times New Roman"/>
+          <w:i/>
+          <w:iCs/>
+          <w:color w:val="000000"/>
           <w:spacing w:val="0"/>
           <w:w w:val="100"/>
           <w:position w:val="0"/>
@@ -962,7 +1033,8 @@
       </w:r>
       <w:r>
         <w:rPr>
-          <w:color w:val="554936"/>
+          <w:rFonts w:ascii="Times New Roman" w:eastAsia="Times New Roman" w:hAnsi="Times New Roman" w:cs="Times New Roman"/>
+          <w:color w:val="000000"/>
           <w:spacing w:val="0"/>
           <w:w w:val="100"/>
           <w:position w:val="0"/>
@@ -975,8 +1047,9 @@
       </w:r>
       <w:r>
         <w:rPr>
+          <w:rFonts w:ascii="Times New Roman" w:eastAsia="Times New Roman" w:hAnsi="Times New Roman" w:cs="Times New Roman"/>
           <w:smallCaps/>
-          <w:color w:val="554936"/>
+          <w:color w:val="000000"/>
           <w:spacing w:val="0"/>
           <w:w w:val="100"/>
           <w:position w:val="0"/>
@@ -987,9 +1060,10 @@
       </w:r>
       <w:r>
         <w:rPr>
-          <w:i/>
-          <w:iCs/>
-          <w:color w:val="554936"/>
+          <w:rFonts w:ascii="Times New Roman" w:eastAsia="Times New Roman" w:hAnsi="Times New Roman" w:cs="Times New Roman"/>
+          <w:i/>
+          <w:iCs/>
+          <w:color w:val="000000"/>
           <w:spacing w:val="0"/>
           <w:w w:val="100"/>
           <w:position w:val="0"/>
@@ -1000,7 +1074,8 @@
       </w:r>
       <w:r>
         <w:rPr>
-          <w:color w:val="554936"/>
+          <w:rFonts w:ascii="Times New Roman" w:eastAsia="Times New Roman" w:hAnsi="Times New Roman" w:cs="Times New Roman"/>
+          <w:color w:val="000000"/>
           <w:spacing w:val="0"/>
           <w:w w:val="100"/>
           <w:position w:val="0"/>
@@ -1011,9 +1086,10 @@
       </w:r>
       <w:r>
         <w:rPr>
-          <w:i/>
-          <w:iCs/>
-          <w:color w:val="554936"/>
+          <w:rFonts w:ascii="Times New Roman" w:eastAsia="Times New Roman" w:hAnsi="Times New Roman" w:cs="Times New Roman"/>
+          <w:i/>
+          <w:iCs/>
+          <w:color w:val="000000"/>
           <w:spacing w:val="0"/>
           <w:w w:val="100"/>
           <w:position w:val="0"/>
@@ -1024,7 +1100,8 @@
       </w:r>
       <w:r>
         <w:rPr>
-          <w:color w:val="554936"/>
+          <w:rFonts w:ascii="Times New Roman" w:eastAsia="Times New Roman" w:hAnsi="Times New Roman" w:cs="Times New Roman"/>
+          <w:color w:val="000000"/>
           <w:spacing w:val="0"/>
           <w:w w:val="100"/>
           <w:position w:val="0"/>
@@ -1035,9 +1112,10 @@
       </w:r>
       <w:r>
         <w:rPr>
-          <w:i/>
-          <w:iCs/>
-          <w:color w:val="554936"/>
+          <w:rFonts w:ascii="Times New Roman" w:eastAsia="Times New Roman" w:hAnsi="Times New Roman" w:cs="Times New Roman"/>
+          <w:i/>
+          <w:iCs/>
+          <w:color w:val="000000"/>
           <w:spacing w:val="0"/>
           <w:w w:val="100"/>
           <w:position w:val="0"/>
@@ -1048,7 +1126,8 @@
       </w:r>
       <w:r>
         <w:rPr>
-          <w:color w:val="554936"/>
+          <w:rFonts w:ascii="Times New Roman" w:eastAsia="Times New Roman" w:hAnsi="Times New Roman" w:cs="Times New Roman"/>
+          <w:color w:val="000000"/>
           <w:spacing w:val="0"/>
           <w:w w:val="100"/>
           <w:position w:val="0"/>
@@ -1059,9 +1138,10 @@
       </w:r>
       <w:r>
         <w:rPr>
-          <w:i/>
-          <w:iCs/>
-          <w:color w:val="554936"/>
+          <w:rFonts w:ascii="Times New Roman" w:eastAsia="Times New Roman" w:hAnsi="Times New Roman" w:cs="Times New Roman"/>
+          <w:i/>
+          <w:iCs/>
+          <w:color w:val="000000"/>
           <w:spacing w:val="0"/>
           <w:w w:val="100"/>
           <w:position w:val="0"/>
@@ -1072,7 +1152,8 @@
       </w:r>
       <w:r>
         <w:rPr>
-          <w:color w:val="554936"/>
+          <w:rFonts w:ascii="Times New Roman" w:eastAsia="Times New Roman" w:hAnsi="Times New Roman" w:cs="Times New Roman"/>
+          <w:color w:val="000000"/>
           <w:spacing w:val="0"/>
           <w:w w:val="100"/>
           <w:position w:val="0"/>
@@ -1083,9 +1164,10 @@
       </w:r>
       <w:r>
         <w:rPr>
-          <w:i/>
-          <w:iCs/>
-          <w:color w:val="554936"/>
+          <w:rFonts w:ascii="Times New Roman" w:eastAsia="Times New Roman" w:hAnsi="Times New Roman" w:cs="Times New Roman"/>
+          <w:i/>
+          <w:iCs/>
+          <w:color w:val="000000"/>
           <w:spacing w:val="0"/>
           <w:w w:val="100"/>
           <w:position w:val="0"/>
@@ -1096,7 +1178,8 @@
       </w:r>
       <w:r>
         <w:rPr>
-          <w:color w:val="554936"/>
+          <w:rFonts w:ascii="Times New Roman" w:eastAsia="Times New Roman" w:hAnsi="Times New Roman" w:cs="Times New Roman"/>
+          <w:color w:val="000000"/>
           <w:spacing w:val="0"/>
           <w:w w:val="100"/>
           <w:position w:val="0"/>
@@ -1107,9 +1190,10 @@
       </w:r>
       <w:r>
         <w:rPr>
-          <w:i/>
-          <w:iCs/>
-          <w:color w:val="554936"/>
+          <w:rFonts w:ascii="Times New Roman" w:eastAsia="Times New Roman" w:hAnsi="Times New Roman" w:cs="Times New Roman"/>
+          <w:i/>
+          <w:iCs/>
+          <w:color w:val="000000"/>
           <w:spacing w:val="0"/>
           <w:w w:val="100"/>
           <w:position w:val="0"/>
@@ -1120,7 +1204,8 @@
       </w:r>
       <w:r>
         <w:rPr>
-          <w:color w:val="554936"/>
+          <w:rFonts w:ascii="Times New Roman" w:eastAsia="Times New Roman" w:hAnsi="Times New Roman" w:cs="Times New Roman"/>
+          <w:color w:val="000000"/>
           <w:spacing w:val="0"/>
           <w:w w:val="100"/>
           <w:position w:val="0"/>
@@ -1131,9 +1216,10 @@
       </w:r>
       <w:r>
         <w:rPr>
-          <w:i/>
-          <w:iCs/>
-          <w:color w:val="554936"/>
+          <w:rFonts w:ascii="Times New Roman" w:eastAsia="Times New Roman" w:hAnsi="Times New Roman" w:cs="Times New Roman"/>
+          <w:i/>
+          <w:iCs/>
+          <w:color w:val="000000"/>
           <w:spacing w:val="0"/>
           <w:w w:val="100"/>
           <w:position w:val="0"/>
@@ -1144,7 +1230,8 @@
       </w:r>
       <w:r>
         <w:rPr>
-          <w:color w:val="554936"/>
+          <w:rFonts w:ascii="Times New Roman" w:eastAsia="Times New Roman" w:hAnsi="Times New Roman" w:cs="Times New Roman"/>
+          <w:color w:val="000000"/>
           <w:spacing w:val="0"/>
           <w:w w:val="100"/>
           <w:position w:val="0"/>
@@ -1155,9 +1242,10 @@
       </w:r>
       <w:r>
         <w:rPr>
-          <w:i/>
-          <w:iCs/>
-          <w:color w:val="554936"/>
+          <w:rFonts w:ascii="Times New Roman" w:eastAsia="Times New Roman" w:hAnsi="Times New Roman" w:cs="Times New Roman"/>
+          <w:i/>
+          <w:iCs/>
+          <w:color w:val="000000"/>
           <w:spacing w:val="0"/>
           <w:w w:val="100"/>
           <w:position w:val="0"/>
@@ -1168,7 +1256,8 @@
       </w:r>
       <w:r>
         <w:rPr>
-          <w:color w:val="554936"/>
+          <w:rFonts w:ascii="Times New Roman" w:eastAsia="Times New Roman" w:hAnsi="Times New Roman" w:cs="Times New Roman"/>
+          <w:color w:val="000000"/>
           <w:spacing w:val="0"/>
           <w:w w:val="100"/>
           <w:position w:val="0"/>
@@ -1179,9 +1268,10 @@
       </w:r>
       <w:r>
         <w:rPr>
-          <w:i/>
-          <w:iCs/>
-          <w:color w:val="554936"/>
+          <w:rFonts w:ascii="Times New Roman" w:eastAsia="Times New Roman" w:hAnsi="Times New Roman" w:cs="Times New Roman"/>
+          <w:i/>
+          <w:iCs/>
+          <w:color w:val="000000"/>
           <w:spacing w:val="0"/>
           <w:w w:val="100"/>
           <w:position w:val="0"/>
@@ -1192,7 +1282,8 @@
       </w:r>
       <w:r>
         <w:rPr>
-          <w:color w:val="554936"/>
+          <w:rFonts w:ascii="Times New Roman" w:eastAsia="Times New Roman" w:hAnsi="Times New Roman" w:cs="Times New Roman"/>
+          <w:color w:val="000000"/>
           <w:spacing w:val="0"/>
           <w:w w:val="100"/>
           <w:position w:val="0"/>
@@ -1203,9 +1294,10 @@
       </w:r>
       <w:r>
         <w:rPr>
-          <w:i/>
-          <w:iCs/>
-          <w:color w:val="554936"/>
+          <w:rFonts w:ascii="Times New Roman" w:eastAsia="Times New Roman" w:hAnsi="Times New Roman" w:cs="Times New Roman"/>
+          <w:i/>
+          <w:iCs/>
+          <w:color w:val="000000"/>
           <w:spacing w:val="0"/>
           <w:w w:val="100"/>
           <w:position w:val="0"/>
@@ -1216,7 +1308,8 @@
       </w:r>
       <w:r>
         <w:rPr>
-          <w:color w:val="554936"/>
+          <w:rFonts w:ascii="Times New Roman" w:eastAsia="Times New Roman" w:hAnsi="Times New Roman" w:cs="Times New Roman"/>
+          <w:color w:val="000000"/>
           <w:spacing w:val="0"/>
           <w:w w:val="100"/>
           <w:position w:val="0"/>
@@ -1227,9 +1320,10 @@
       </w:r>
       <w:r>
         <w:rPr>
-          <w:i/>
-          <w:iCs/>
-          <w:color w:val="554936"/>
+          <w:rFonts w:ascii="Times New Roman" w:eastAsia="Times New Roman" w:hAnsi="Times New Roman" w:cs="Times New Roman"/>
+          <w:i/>
+          <w:iCs/>
+          <w:color w:val="000000"/>
           <w:spacing w:val="0"/>
           <w:w w:val="100"/>
           <w:position w:val="0"/>
@@ -1240,7 +1334,8 @@
       </w:r>
       <w:r>
         <w:rPr>
-          <w:color w:val="554936"/>
+          <w:rFonts w:ascii="Times New Roman" w:eastAsia="Times New Roman" w:hAnsi="Times New Roman" w:cs="Times New Roman"/>
+          <w:color w:val="000000"/>
           <w:spacing w:val="0"/>
           <w:w w:val="100"/>
           <w:position w:val="0"/>
@@ -1251,9 +1346,10 @@
       </w:r>
       <w:r>
         <w:rPr>
-          <w:i/>
-          <w:iCs/>
-          <w:color w:val="554936"/>
+          <w:rFonts w:ascii="Times New Roman" w:eastAsia="Times New Roman" w:hAnsi="Times New Roman" w:cs="Times New Roman"/>
+          <w:i/>
+          <w:iCs/>
+          <w:color w:val="000000"/>
           <w:spacing w:val="0"/>
           <w:w w:val="100"/>
           <w:position w:val="0"/>
@@ -1264,7 +1360,8 @@
       </w:r>
       <w:r>
         <w:rPr>
-          <w:color w:val="554936"/>
+          <w:rFonts w:ascii="Times New Roman" w:eastAsia="Times New Roman" w:hAnsi="Times New Roman" w:cs="Times New Roman"/>
+          <w:color w:val="000000"/>
           <w:spacing w:val="0"/>
           <w:w w:val="100"/>
           <w:position w:val="0"/>
@@ -1275,9 +1372,10 @@
       </w:r>
       <w:r>
         <w:rPr>
-          <w:i/>
-          <w:iCs/>
-          <w:color w:val="554936"/>
+          <w:rFonts w:ascii="Times New Roman" w:eastAsia="Times New Roman" w:hAnsi="Times New Roman" w:cs="Times New Roman"/>
+          <w:i/>
+          <w:iCs/>
+          <w:color w:val="000000"/>
           <w:spacing w:val="0"/>
           <w:w w:val="100"/>
           <w:position w:val="0"/>
@@ -1288,7 +1386,8 @@
       </w:r>
       <w:r>
         <w:rPr>
-          <w:color w:val="554936"/>
+          <w:rFonts w:ascii="Times New Roman" w:eastAsia="Times New Roman" w:hAnsi="Times New Roman" w:cs="Times New Roman"/>
+          <w:color w:val="000000"/>
           <w:spacing w:val="0"/>
           <w:w w:val="100"/>
           <w:position w:val="0"/>
@@ -1299,9 +1398,10 @@
       </w:r>
       <w:r>
         <w:rPr>
-          <w:i/>
-          <w:iCs/>
-          <w:color w:val="554936"/>
+          <w:rFonts w:ascii="Times New Roman" w:eastAsia="Times New Roman" w:hAnsi="Times New Roman" w:cs="Times New Roman"/>
+          <w:i/>
+          <w:iCs/>
+          <w:color w:val="000000"/>
           <w:spacing w:val="0"/>
           <w:w w:val="100"/>
           <w:position w:val="0"/>
@@ -1312,7 +1412,8 @@
       </w:r>
       <w:r>
         <w:rPr>
-          <w:color w:val="554936"/>
+          <w:rFonts w:ascii="Times New Roman" w:eastAsia="Times New Roman" w:hAnsi="Times New Roman" w:cs="Times New Roman"/>
+          <w:color w:val="000000"/>
           <w:spacing w:val="0"/>
           <w:w w:val="100"/>
           <w:position w:val="0"/>
@@ -1323,9 +1424,10 @@
       </w:r>
       <w:r>
         <w:rPr>
-          <w:i/>
-          <w:iCs/>
-          <w:color w:val="554936"/>
+          <w:rFonts w:ascii="Times New Roman" w:eastAsia="Times New Roman" w:hAnsi="Times New Roman" w:cs="Times New Roman"/>
+          <w:i/>
+          <w:iCs/>
+          <w:color w:val="000000"/>
           <w:spacing w:val="0"/>
           <w:w w:val="100"/>
           <w:position w:val="0"/>
@@ -1336,7 +1438,8 @@
       </w:r>
       <w:r>
         <w:rPr>
-          <w:color w:val="554936"/>
+          <w:rFonts w:ascii="Times New Roman" w:eastAsia="Times New Roman" w:hAnsi="Times New Roman" w:cs="Times New Roman"/>
+          <w:color w:val="000000"/>
           <w:spacing w:val="0"/>
           <w:w w:val="100"/>
           <w:position w:val="0"/>
@@ -1347,9 +1450,10 @@
       </w:r>
       <w:r>
         <w:rPr>
-          <w:i/>
-          <w:iCs/>
-          <w:color w:val="554936"/>
+          <w:rFonts w:ascii="Times New Roman" w:eastAsia="Times New Roman" w:hAnsi="Times New Roman" w:cs="Times New Roman"/>
+          <w:i/>
+          <w:iCs/>
+          <w:color w:val="000000"/>
           <w:spacing w:val="0"/>
           <w:w w:val="100"/>
           <w:position w:val="0"/>
@@ -1361,7 +1465,7 @@
     </w:p>
     <w:p>
       <w:pPr>
-        <w:pStyle w:val="Style4"/>
+        <w:pStyle w:val="Style5"/>
         <w:keepNext w:val="0"/>
         <w:keepLines w:val="0"/>
         <w:widowControl w:val="0"/>
@@ -1373,7 +1477,8 @@
       </w:pPr>
       <w:r>
         <w:rPr>
-          <w:color w:val="554936"/>
+          <w:rFonts w:ascii="Times New Roman" w:eastAsia="Times New Roman" w:hAnsi="Times New Roman" w:cs="Times New Roman"/>
+          <w:color w:val="000000"/>
           <w:spacing w:val="0"/>
           <w:w w:val="100"/>
           <w:position w:val="0"/>
@@ -1384,8 +1489,9 @@
       </w:r>
       <w:r>
         <w:rPr>
+          <w:rFonts w:ascii="Times New Roman" w:eastAsia="Times New Roman" w:hAnsi="Times New Roman" w:cs="Times New Roman"/>
           <w:smallCaps/>
-          <w:color w:val="554936"/>
+          <w:color w:val="000000"/>
           <w:spacing w:val="0"/>
           <w:w w:val="100"/>
           <w:position w:val="0"/>
@@ -1396,7 +1502,8 @@
       </w:r>
       <w:r>
         <w:rPr>
-          <w:color w:val="554936"/>
+          <w:rFonts w:ascii="Times New Roman" w:eastAsia="Times New Roman" w:hAnsi="Times New Roman" w:cs="Times New Roman"/>
+          <w:color w:val="000000"/>
           <w:spacing w:val="0"/>
           <w:w w:val="100"/>
           <w:position w:val="0"/>
@@ -1407,9 +1514,10 @@
       </w:r>
       <w:r>
         <w:rPr>
-          <w:i/>
-          <w:iCs/>
-          <w:color w:val="554936"/>
+          <w:rFonts w:ascii="Times New Roman" w:eastAsia="Times New Roman" w:hAnsi="Times New Roman" w:cs="Times New Roman"/>
+          <w:i/>
+          <w:iCs/>
+          <w:color w:val="000000"/>
           <w:spacing w:val="0"/>
           <w:w w:val="100"/>
           <w:position w:val="0"/>
@@ -1420,7 +1528,8 @@
       </w:r>
       <w:r>
         <w:rPr>
-          <w:color w:val="554936"/>
+          <w:rFonts w:ascii="Times New Roman" w:eastAsia="Times New Roman" w:hAnsi="Times New Roman" w:cs="Times New Roman"/>
+          <w:color w:val="000000"/>
           <w:spacing w:val="0"/>
           <w:w w:val="100"/>
           <w:position w:val="0"/>
@@ -1432,7 +1541,7 @@
     </w:p>
     <w:p>
       <w:pPr>
-        <w:pStyle w:val="Style2"/>
+        <w:pStyle w:val="Style3"/>
         <w:keepNext w:val="0"/>
         <w:keepLines w:val="0"/>
         <w:widowControl w:val="0"/>
@@ -1448,6 +1557,8 @@
       </w:pPr>
       <w:r>
         <w:rPr>
+          <w:rFonts w:ascii="Times New Roman" w:eastAsia="Times New Roman" w:hAnsi="Times New Roman" w:cs="Times New Roman"/>
+          <w:color w:val="000000"/>
           <w:spacing w:val="0"/>
           <w:w w:val="100"/>
           <w:position w:val="0"/>
@@ -1460,7 +1571,9 @@
       </w:r>
       <w:r>
         <w:rPr>
+          <w:rFonts w:ascii="Times New Roman" w:eastAsia="Times New Roman" w:hAnsi="Times New Roman" w:cs="Times New Roman"/>
           <w:smallCaps/>
+          <w:color w:val="000000"/>
           <w:spacing w:val="0"/>
           <w:w w:val="100"/>
           <w:position w:val="0"/>
@@ -1473,6 +1586,8 @@
       </w:r>
       <w:r>
         <w:rPr>
+          <w:rFonts w:ascii="Times New Roman" w:eastAsia="Times New Roman" w:hAnsi="Times New Roman" w:cs="Times New Roman"/>
+          <w:color w:val="000000"/>
           <w:spacing w:val="0"/>
           <w:w w:val="100"/>
           <w:position w:val="0"/>
@@ -1485,7 +1600,9 @@
       </w:r>
       <w:r>
         <w:rPr>
+          <w:rFonts w:ascii="Times New Roman" w:eastAsia="Times New Roman" w:hAnsi="Times New Roman" w:cs="Times New Roman"/>
           <w:smallCaps/>
+          <w:color w:val="000000"/>
           <w:spacing w:val="0"/>
           <w:w w:val="100"/>
           <w:position w:val="0"/>
@@ -1498,6 +1615,8 @@
       </w:r>
       <w:r>
         <w:rPr>
+          <w:rFonts w:ascii="Times New Roman" w:eastAsia="Times New Roman" w:hAnsi="Times New Roman" w:cs="Times New Roman"/>
+          <w:color w:val="000000"/>
           <w:spacing w:val="0"/>
           <w:w w:val="100"/>
           <w:position w:val="0"/>
@@ -1510,6 +1629,8 @@
       </w:r>
       <w:r>
         <w:rPr>
+          <w:rFonts w:ascii="Times New Roman" w:eastAsia="Times New Roman" w:hAnsi="Times New Roman" w:cs="Times New Roman"/>
+          <w:color w:val="000000"/>
           <w:spacing w:val="0"/>
           <w:w w:val="100"/>
           <w:position w:val="0"/>
@@ -1522,6 +1643,8 @@
       </w:r>
       <w:r>
         <w:rPr>
+          <w:rFonts w:ascii="Times New Roman" w:eastAsia="Times New Roman" w:hAnsi="Times New Roman" w:cs="Times New Roman"/>
+          <w:color w:val="000000"/>
           <w:spacing w:val="0"/>
           <w:w w:val="100"/>
           <w:position w:val="0"/>
@@ -1534,6 +1657,8 @@
       </w:r>
       <w:r>
         <w:rPr>
+          <w:rFonts w:ascii="Times New Roman" w:eastAsia="Times New Roman" w:hAnsi="Times New Roman" w:cs="Times New Roman"/>
+          <w:color w:val="000000"/>
           <w:spacing w:val="0"/>
           <w:w w:val="100"/>
           <w:position w:val="0"/>
@@ -1547,7 +1672,7 @@
     </w:p>
     <w:p>
       <w:pPr>
-        <w:pStyle w:val="Style9"/>
+        <w:pStyle w:val="Style10"/>
         <w:keepNext w:val="0"/>
         <w:keepLines w:val="0"/>
         <w:widowControl w:val="0"/>
@@ -1559,7 +1684,8 @@
       </w:pPr>
       <w:r>
         <w:rPr>
-          <w:color w:val="554936"/>
+          <w:rFonts w:ascii="Times New Roman" w:eastAsia="Times New Roman" w:hAnsi="Times New Roman" w:cs="Times New Roman"/>
+          <w:color w:val="000000"/>
           <w:spacing w:val="0"/>
           <w:w w:val="100"/>
           <w:position w:val="0"/>
@@ -1571,7 +1697,7 @@
     </w:p>
     <w:p>
       <w:pPr>
-        <w:pStyle w:val="Style4"/>
+        <w:pStyle w:val="Style5"/>
         <w:keepNext w:val="0"/>
         <w:keepLines w:val="0"/>
         <w:widowControl w:val="0"/>
@@ -1583,7 +1709,8 @@
       </w:pPr>
       <w:r>
         <w:rPr>
-          <w:color w:val="554936"/>
+          <w:rFonts w:ascii="Times New Roman" w:eastAsia="Times New Roman" w:hAnsi="Times New Roman" w:cs="Times New Roman"/>
+          <w:color w:val="000000"/>
           <w:spacing w:val="0"/>
           <w:w w:val="100"/>
           <w:position w:val="0"/>
@@ -1594,9 +1721,10 @@
       </w:r>
       <w:r>
         <w:rPr>
-          <w:i/>
-          <w:iCs/>
-          <w:color w:val="554936"/>
+          <w:rFonts w:ascii="Times New Roman" w:eastAsia="Times New Roman" w:hAnsi="Times New Roman" w:cs="Times New Roman"/>
+          <w:i/>
+          <w:iCs/>
+          <w:color w:val="000000"/>
           <w:spacing w:val="0"/>
           <w:w w:val="100"/>
           <w:position w:val="0"/>
@@ -1607,7 +1735,8 @@
       </w:r>
       <w:r>
         <w:rPr>
-          <w:color w:val="554936"/>
+          <w:rFonts w:ascii="Times New Roman" w:eastAsia="Times New Roman" w:hAnsi="Times New Roman" w:cs="Times New Roman"/>
+          <w:color w:val="000000"/>
           <w:spacing w:val="0"/>
           <w:w w:val="100"/>
           <w:position w:val="0"/>
@@ -1618,8 +1747,9 @@
       </w:r>
       <w:r>
         <w:rPr>
+          <w:rFonts w:ascii="Times New Roman" w:eastAsia="Times New Roman" w:hAnsi="Times New Roman" w:cs="Times New Roman"/>
           <w:smallCaps/>
-          <w:color w:val="554936"/>
+          <w:color w:val="000000"/>
           <w:spacing w:val="0"/>
           <w:w w:val="100"/>
           <w:position w:val="0"/>
@@ -1630,7 +1760,8 @@
       </w:r>
       <w:r>
         <w:rPr>
-          <w:color w:val="554936"/>
+          <w:rFonts w:ascii="Times New Roman" w:eastAsia="Times New Roman" w:hAnsi="Times New Roman" w:cs="Times New Roman"/>
+          <w:color w:val="000000"/>
           <w:spacing w:val="0"/>
           <w:w w:val="100"/>
           <w:position w:val="0"/>
@@ -1641,9 +1772,10 @@
       </w:r>
       <w:r>
         <w:rPr>
-          <w:i/>
-          <w:iCs/>
-          <w:color w:val="554936"/>
+          <w:rFonts w:ascii="Times New Roman" w:eastAsia="Times New Roman" w:hAnsi="Times New Roman" w:cs="Times New Roman"/>
+          <w:i/>
+          <w:iCs/>
+          <w:color w:val="000000"/>
           <w:spacing w:val="0"/>
           <w:w w:val="100"/>
           <w:position w:val="0"/>
@@ -1654,7 +1786,8 @@
       </w:r>
       <w:r>
         <w:rPr>
-          <w:color w:val="554936"/>
+          <w:rFonts w:ascii="Times New Roman" w:eastAsia="Times New Roman" w:hAnsi="Times New Roman" w:cs="Times New Roman"/>
+          <w:color w:val="000000"/>
           <w:spacing w:val="0"/>
           <w:w w:val="100"/>
           <w:position w:val="0"/>
@@ -1665,9 +1798,10 @@
       </w:r>
       <w:r>
         <w:rPr>
-          <w:i/>
-          <w:iCs/>
-          <w:color w:val="554936"/>
+          <w:rFonts w:ascii="Times New Roman" w:eastAsia="Times New Roman" w:hAnsi="Times New Roman" w:cs="Times New Roman"/>
+          <w:i/>
+          <w:iCs/>
+          <w:color w:val="000000"/>
           <w:spacing w:val="0"/>
           <w:w w:val="100"/>
           <w:position w:val="0"/>
@@ -1678,7 +1812,8 @@
       </w:r>
       <w:r>
         <w:rPr>
-          <w:color w:val="554936"/>
+          <w:rFonts w:ascii="Times New Roman" w:eastAsia="Times New Roman" w:hAnsi="Times New Roman" w:cs="Times New Roman"/>
+          <w:color w:val="000000"/>
           <w:spacing w:val="0"/>
           <w:w w:val="100"/>
           <w:position w:val="0"/>
@@ -1689,8 +1824,9 @@
       </w:r>
       <w:r>
         <w:rPr>
+          <w:rFonts w:ascii="Times New Roman" w:eastAsia="Times New Roman" w:hAnsi="Times New Roman" w:cs="Times New Roman"/>
           <w:smallCaps/>
-          <w:color w:val="554936"/>
+          <w:color w:val="000000"/>
           <w:spacing w:val="0"/>
           <w:w w:val="100"/>
           <w:position w:val="0"/>
@@ -1701,7 +1837,8 @@
       </w:r>
       <w:r>
         <w:rPr>
-          <w:color w:val="554936"/>
+          <w:rFonts w:ascii="Times New Roman" w:eastAsia="Times New Roman" w:hAnsi="Times New Roman" w:cs="Times New Roman"/>
+          <w:color w:val="000000"/>
           <w:spacing w:val="0"/>
           <w:w w:val="100"/>
           <w:position w:val="0"/>
@@ -1712,8 +1849,9 @@
       </w:r>
       <w:r>
         <w:rPr>
+          <w:rFonts w:ascii="Times New Roman" w:eastAsia="Times New Roman" w:hAnsi="Times New Roman" w:cs="Times New Roman"/>
           <w:smallCaps/>
-          <w:color w:val="554936"/>
+          <w:color w:val="000000"/>
           <w:spacing w:val="0"/>
           <w:w w:val="100"/>
           <w:position w:val="0"/>
@@ -1724,9 +1862,10 @@
       </w:r>
       <w:r>
         <w:rPr>
-          <w:i/>
-          <w:iCs/>
-          <w:color w:val="554936"/>
+          <w:rFonts w:ascii="Times New Roman" w:eastAsia="Times New Roman" w:hAnsi="Times New Roman" w:cs="Times New Roman"/>
+          <w:i/>
+          <w:iCs/>
+          <w:color w:val="000000"/>
           <w:spacing w:val="0"/>
           <w:w w:val="100"/>
           <w:position w:val="0"/>
@@ -1737,8 +1876,9 @@
       </w:r>
       <w:r>
         <w:rPr>
+          <w:rFonts w:ascii="Times New Roman" w:eastAsia="Times New Roman" w:hAnsi="Times New Roman" w:cs="Times New Roman"/>
           <w:smallCaps/>
-          <w:color w:val="554936"/>
+          <w:color w:val="000000"/>
           <w:spacing w:val="0"/>
           <w:w w:val="100"/>
           <w:position w:val="0"/>
@@ -1749,9 +1889,10 @@
       </w:r>
       <w:r>
         <w:rPr>
-          <w:i/>
-          <w:iCs/>
-          <w:color w:val="554936"/>
+          <w:rFonts w:ascii="Times New Roman" w:eastAsia="Times New Roman" w:hAnsi="Times New Roman" w:cs="Times New Roman"/>
+          <w:i/>
+          <w:iCs/>
+          <w:color w:val="000000"/>
           <w:spacing w:val="0"/>
           <w:w w:val="100"/>
           <w:position w:val="0"/>
@@ -1762,7 +1903,8 @@
       </w:r>
       <w:r>
         <w:rPr>
-          <w:color w:val="554936"/>
+          <w:rFonts w:ascii="Times New Roman" w:eastAsia="Times New Roman" w:hAnsi="Times New Roman" w:cs="Times New Roman"/>
+          <w:color w:val="000000"/>
           <w:spacing w:val="0"/>
           <w:w w:val="100"/>
           <w:position w:val="0"/>
@@ -1773,9 +1915,10 @@
       </w:r>
       <w:r>
         <w:rPr>
-          <w:i/>
-          <w:iCs/>
-          <w:color w:val="554936"/>
+          <w:rFonts w:ascii="Times New Roman" w:eastAsia="Times New Roman" w:hAnsi="Times New Roman" w:cs="Times New Roman"/>
+          <w:i/>
+          <w:iCs/>
+          <w:color w:val="000000"/>
           <w:spacing w:val="0"/>
           <w:w w:val="100"/>
           <w:position w:val="0"/>
@@ -1786,7 +1929,8 @@
       </w:r>
       <w:r>
         <w:rPr>
-          <w:color w:val="554936"/>
+          <w:rFonts w:ascii="Times New Roman" w:eastAsia="Times New Roman" w:hAnsi="Times New Roman" w:cs="Times New Roman"/>
+          <w:color w:val="000000"/>
           <w:spacing w:val="0"/>
           <w:w w:val="100"/>
           <w:position w:val="0"/>
@@ -1797,8 +1941,9 @@
       </w:r>
       <w:r>
         <w:rPr>
+          <w:rFonts w:ascii="Times New Roman" w:eastAsia="Times New Roman" w:hAnsi="Times New Roman" w:cs="Times New Roman"/>
           <w:smallCaps/>
-          <w:color w:val="554936"/>
+          <w:color w:val="000000"/>
           <w:spacing w:val="0"/>
           <w:w w:val="100"/>
           <w:position w:val="0"/>
@@ -1809,7 +1954,8 @@
       </w:r>
       <w:r>
         <w:rPr>
-          <w:color w:val="554936"/>
+          <w:rFonts w:ascii="Times New Roman" w:eastAsia="Times New Roman" w:hAnsi="Times New Roman" w:cs="Times New Roman"/>
+          <w:color w:val="000000"/>
           <w:spacing w:val="0"/>
           <w:w w:val="100"/>
           <w:position w:val="0"/>
@@ -1826,7 +1972,7 @@
     </w:p>
     <w:p>
       <w:pPr>
-        <w:pStyle w:val="Style4"/>
+        <w:pStyle w:val="Style5"/>
         <w:keepNext w:val="0"/>
         <w:keepLines w:val="0"/>
         <w:widowControl w:val="0"/>
@@ -1838,6 +1984,8 @@
       </w:pPr>
       <w:r>
         <w:rPr>
+          <w:rFonts w:ascii="Times New Roman" w:eastAsia="Times New Roman" w:hAnsi="Times New Roman" w:cs="Times New Roman"/>
+          <w:color w:val="000000"/>
           <w:spacing w:val="0"/>
           <w:w w:val="100"/>
           <w:position w:val="0"/>
@@ -1848,8 +1996,10 @@
       </w:r>
       <w:r>
         <w:rPr>
-          <w:i/>
-          <w:iCs/>
+          <w:rFonts w:ascii="Times New Roman" w:eastAsia="Times New Roman" w:hAnsi="Times New Roman" w:cs="Times New Roman"/>
+          <w:i/>
+          <w:iCs/>
+          <w:color w:val="000000"/>
           <w:spacing w:val="0"/>
           <w:w w:val="100"/>
           <w:position w:val="0"/>
@@ -1860,6 +2010,8 @@
       </w:r>
       <w:r>
         <w:rPr>
+          <w:rFonts w:ascii="Times New Roman" w:eastAsia="Times New Roman" w:hAnsi="Times New Roman" w:cs="Times New Roman"/>
+          <w:color w:val="000000"/>
           <w:spacing w:val="0"/>
           <w:w w:val="100"/>
           <w:position w:val="0"/>
@@ -1870,8 +2022,10 @@
       </w:r>
       <w:r>
         <w:rPr>
-          <w:i/>
-          <w:iCs/>
+          <w:rFonts w:ascii="Times New Roman" w:eastAsia="Times New Roman" w:hAnsi="Times New Roman" w:cs="Times New Roman"/>
+          <w:i/>
+          <w:iCs/>
+          <w:color w:val="000000"/>
           <w:spacing w:val="0"/>
           <w:w w:val="100"/>
           <w:position w:val="0"/>
@@ -1882,6 +2036,8 @@
       </w:r>
       <w:r>
         <w:rPr>
+          <w:rFonts w:ascii="Times New Roman" w:eastAsia="Times New Roman" w:hAnsi="Times New Roman" w:cs="Times New Roman"/>
+          <w:color w:val="000000"/>
           <w:spacing w:val="0"/>
           <w:w w:val="100"/>
           <w:position w:val="0"/>
@@ -1892,8 +2048,10 @@
       </w:r>
       <w:r>
         <w:rPr>
-          <w:i/>
-          <w:iCs/>
+          <w:rFonts w:ascii="Times New Roman" w:eastAsia="Times New Roman" w:hAnsi="Times New Roman" w:cs="Times New Roman"/>
+          <w:i/>
+          <w:iCs/>
+          <w:color w:val="000000"/>
           <w:spacing w:val="0"/>
           <w:w w:val="100"/>
           <w:position w:val="0"/>
@@ -1904,6 +2062,8 @@
       </w:r>
       <w:r>
         <w:rPr>
+          <w:rFonts w:ascii="Times New Roman" w:eastAsia="Times New Roman" w:hAnsi="Times New Roman" w:cs="Times New Roman"/>
+          <w:color w:val="000000"/>
           <w:spacing w:val="0"/>
           <w:w w:val="100"/>
           <w:position w:val="0"/>
@@ -1914,8 +2074,10 @@
       </w:r>
       <w:r>
         <w:rPr>
-          <w:i/>
-          <w:iCs/>
+          <w:rFonts w:ascii="Times New Roman" w:eastAsia="Times New Roman" w:hAnsi="Times New Roman" w:cs="Times New Roman"/>
+          <w:i/>
+          <w:iCs/>
+          <w:color w:val="000000"/>
           <w:spacing w:val="0"/>
           <w:w w:val="100"/>
           <w:position w:val="0"/>
@@ -1926,8 +2088,10 @@
       </w:r>
       <w:r>
         <w:rPr>
-          <w:i/>
-          <w:iCs/>
+          <w:rFonts w:ascii="Times New Roman" w:eastAsia="Times New Roman" w:hAnsi="Times New Roman" w:cs="Times New Roman"/>
+          <w:i/>
+          <w:iCs/>
+          <w:color w:val="000000"/>
           <w:spacing w:val="0"/>
           <w:w w:val="100"/>
           <w:position w:val="0"/>
@@ -1938,8 +2102,10 @@
       </w:r>
       <w:r>
         <w:rPr>
-          <w:i/>
-          <w:iCs/>
+          <w:rFonts w:ascii="Times New Roman" w:eastAsia="Times New Roman" w:hAnsi="Times New Roman" w:cs="Times New Roman"/>
+          <w:i/>
+          <w:iCs/>
+          <w:color w:val="000000"/>
           <w:spacing w:val="0"/>
           <w:w w:val="100"/>
           <w:position w:val="0"/>
@@ -1950,6 +2116,8 @@
       </w:r>
       <w:r>
         <w:rPr>
+          <w:rFonts w:ascii="Times New Roman" w:eastAsia="Times New Roman" w:hAnsi="Times New Roman" w:cs="Times New Roman"/>
+          <w:color w:val="000000"/>
           <w:spacing w:val="0"/>
           <w:w w:val="100"/>
           <w:position w:val="0"/>
@@ -1960,8 +2128,10 @@
       </w:r>
       <w:r>
         <w:rPr>
-          <w:i/>
-          <w:iCs/>
+          <w:rFonts w:ascii="Times New Roman" w:eastAsia="Times New Roman" w:hAnsi="Times New Roman" w:cs="Times New Roman"/>
+          <w:i/>
+          <w:iCs/>
+          <w:color w:val="000000"/>
           <w:spacing w:val="0"/>
           <w:w w:val="100"/>
           <w:position w:val="0"/>
@@ -1972,8 +2142,10 @@
       </w:r>
       <w:r>
         <w:rPr>
-          <w:i/>
-          <w:iCs/>
+          <w:rFonts w:ascii="Times New Roman" w:eastAsia="Times New Roman" w:hAnsi="Times New Roman" w:cs="Times New Roman"/>
+          <w:i/>
+          <w:iCs/>
+          <w:color w:val="000000"/>
           <w:spacing w:val="0"/>
           <w:w w:val="100"/>
           <w:position w:val="0"/>
@@ -1984,8 +2156,10 @@
       </w:r>
       <w:r>
         <w:rPr>
-          <w:i/>
-          <w:iCs/>
+          <w:rFonts w:ascii="Times New Roman" w:eastAsia="Times New Roman" w:hAnsi="Times New Roman" w:cs="Times New Roman"/>
+          <w:i/>
+          <w:iCs/>
+          <w:color w:val="000000"/>
           <w:spacing w:val="0"/>
           <w:w w:val="100"/>
           <w:position w:val="0"/>
@@ -1996,6 +2170,8 @@
       </w:r>
       <w:r>
         <w:rPr>
+          <w:rFonts w:ascii="Times New Roman" w:eastAsia="Times New Roman" w:hAnsi="Times New Roman" w:cs="Times New Roman"/>
+          <w:color w:val="000000"/>
           <w:spacing w:val="0"/>
           <w:w w:val="100"/>
           <w:position w:val="0"/>
@@ -2006,8 +2182,10 @@
       </w:r>
       <w:r>
         <w:rPr>
-          <w:i/>
-          <w:iCs/>
+          <w:rFonts w:ascii="Times New Roman" w:eastAsia="Times New Roman" w:hAnsi="Times New Roman" w:cs="Times New Roman"/>
+          <w:i/>
+          <w:iCs/>
+          <w:color w:val="000000"/>
           <w:spacing w:val="0"/>
           <w:w w:val="100"/>
           <w:position w:val="0"/>
@@ -2018,6 +2196,8 @@
       </w:r>
       <w:r>
         <w:rPr>
+          <w:rFonts w:ascii="Times New Roman" w:eastAsia="Times New Roman" w:hAnsi="Times New Roman" w:cs="Times New Roman"/>
+          <w:color w:val="000000"/>
           <w:spacing w:val="0"/>
           <w:w w:val="100"/>
           <w:position w:val="0"/>
@@ -2028,8 +2208,10 @@
       </w:r>
       <w:r>
         <w:rPr>
-          <w:i/>
-          <w:iCs/>
+          <w:rFonts w:ascii="Times New Roman" w:eastAsia="Times New Roman" w:hAnsi="Times New Roman" w:cs="Times New Roman"/>
+          <w:i/>
+          <w:iCs/>
+          <w:color w:val="000000"/>
           <w:spacing w:val="0"/>
           <w:w w:val="100"/>
           <w:position w:val="0"/>
@@ -2040,6 +2222,8 @@
       </w:r>
       <w:r>
         <w:rPr>
+          <w:rFonts w:ascii="Times New Roman" w:eastAsia="Times New Roman" w:hAnsi="Times New Roman" w:cs="Times New Roman"/>
+          <w:color w:val="000000"/>
           <w:spacing w:val="0"/>
           <w:w w:val="100"/>
           <w:position w:val="0"/>
@@ -2052,8 +2236,10 @@
       </w:r>
       <w:r>
         <w:rPr>
-          <w:i/>
-          <w:iCs/>
+          <w:rFonts w:ascii="Times New Roman" w:eastAsia="Times New Roman" w:hAnsi="Times New Roman" w:cs="Times New Roman"/>
+          <w:i/>
+          <w:iCs/>
+          <w:color w:val="000000"/>
           <w:spacing w:val="0"/>
           <w:w w:val="100"/>
           <w:position w:val="0"/>
@@ -2064,6 +2250,8 @@
       </w:r>
       <w:r>
         <w:rPr>
+          <w:rFonts w:ascii="Times New Roman" w:eastAsia="Times New Roman" w:hAnsi="Times New Roman" w:cs="Times New Roman"/>
+          <w:color w:val="000000"/>
           <w:spacing w:val="0"/>
           <w:w w:val="100"/>
           <w:position w:val="0"/>
@@ -2074,8 +2262,10 @@
       </w:r>
       <w:r>
         <w:rPr>
-          <w:i/>
-          <w:iCs/>
+          <w:rFonts w:ascii="Times New Roman" w:eastAsia="Times New Roman" w:hAnsi="Times New Roman" w:cs="Times New Roman"/>
+          <w:i/>
+          <w:iCs/>
+          <w:color w:val="000000"/>
           <w:spacing w:val="0"/>
           <w:w w:val="100"/>
           <w:position w:val="0"/>
@@ -2086,6 +2276,8 @@
       </w:r>
       <w:r>
         <w:rPr>
+          <w:rFonts w:ascii="Times New Roman" w:eastAsia="Times New Roman" w:hAnsi="Times New Roman" w:cs="Times New Roman"/>
+          <w:color w:val="000000"/>
           <w:spacing w:val="0"/>
           <w:w w:val="100"/>
           <w:position w:val="0"/>
@@ -2096,7 +2288,9 @@
       </w:r>
       <w:r>
         <w:rPr>
+          <w:rFonts w:ascii="Times New Roman" w:eastAsia="Times New Roman" w:hAnsi="Times New Roman" w:cs="Times New Roman"/>
           <w:smallCaps/>
+          <w:color w:val="000000"/>
           <w:spacing w:val="0"/>
           <w:w w:val="100"/>
           <w:position w:val="0"/>
@@ -2107,8 +2301,10 @@
       </w:r>
       <w:r>
         <w:rPr>
-          <w:i/>
-          <w:iCs/>
+          <w:rFonts w:ascii="Times New Roman" w:eastAsia="Times New Roman" w:hAnsi="Times New Roman" w:cs="Times New Roman"/>
+          <w:i/>
+          <w:iCs/>
+          <w:color w:val="000000"/>
           <w:spacing w:val="0"/>
           <w:w w:val="100"/>
           <w:position w:val="0"/>
@@ -2119,6 +2315,8 @@
       </w:r>
       <w:r>
         <w:rPr>
+          <w:rFonts w:ascii="Times New Roman" w:eastAsia="Times New Roman" w:hAnsi="Times New Roman" w:cs="Times New Roman"/>
+          <w:color w:val="000000"/>
           <w:spacing w:val="0"/>
           <w:w w:val="100"/>
           <w:position w:val="0"/>
@@ -2129,8 +2327,10 @@
       </w:r>
       <w:r>
         <w:rPr>
-          <w:i/>
-          <w:iCs/>
+          <w:rFonts w:ascii="Times New Roman" w:eastAsia="Times New Roman" w:hAnsi="Times New Roman" w:cs="Times New Roman"/>
+          <w:i/>
+          <w:iCs/>
+          <w:color w:val="000000"/>
           <w:spacing w:val="0"/>
           <w:w w:val="100"/>
           <w:position w:val="0"/>
@@ -2141,6 +2341,8 @@
       </w:r>
       <w:r>
         <w:rPr>
+          <w:rFonts w:ascii="Times New Roman" w:eastAsia="Times New Roman" w:hAnsi="Times New Roman" w:cs="Times New Roman"/>
+          <w:color w:val="000000"/>
           <w:spacing w:val="0"/>
           <w:w w:val="100"/>
           <w:position w:val="0"/>
@@ -2151,7 +2353,9 @@
       </w:r>
       <w:r>
         <w:rPr>
+          <w:rFonts w:ascii="Times New Roman" w:eastAsia="Times New Roman" w:hAnsi="Times New Roman" w:cs="Times New Roman"/>
           <w:smallCaps/>
+          <w:color w:val="000000"/>
           <w:spacing w:val="0"/>
           <w:w w:val="100"/>
           <w:position w:val="0"/>
@@ -2162,6 +2366,8 @@
       </w:r>
       <w:r>
         <w:rPr>
+          <w:rFonts w:ascii="Times New Roman" w:eastAsia="Times New Roman" w:hAnsi="Times New Roman" w:cs="Times New Roman"/>
+          <w:color w:val="000000"/>
           <w:spacing w:val="0"/>
           <w:w w:val="100"/>
           <w:position w:val="0"/>
@@ -2172,8 +2378,10 @@
       </w:r>
       <w:r>
         <w:rPr>
-          <w:i/>
-          <w:iCs/>
+          <w:rFonts w:ascii="Times New Roman" w:eastAsia="Times New Roman" w:hAnsi="Times New Roman" w:cs="Times New Roman"/>
+          <w:i/>
+          <w:iCs/>
+          <w:color w:val="000000"/>
           <w:spacing w:val="0"/>
           <w:w w:val="100"/>
           <w:position w:val="0"/>
@@ -2184,6 +2392,8 @@
       </w:r>
       <w:r>
         <w:rPr>
+          <w:rFonts w:ascii="Times New Roman" w:eastAsia="Times New Roman" w:hAnsi="Times New Roman" w:cs="Times New Roman"/>
+          <w:color w:val="000000"/>
           <w:spacing w:val="0"/>
           <w:w w:val="100"/>
           <w:position w:val="0"/>
@@ -2194,8 +2404,10 @@
       </w:r>
       <w:r>
         <w:rPr>
-          <w:i/>
-          <w:iCs/>
+          <w:rFonts w:ascii="Times New Roman" w:eastAsia="Times New Roman" w:hAnsi="Times New Roman" w:cs="Times New Roman"/>
+          <w:i/>
+          <w:iCs/>
+          <w:color w:val="000000"/>
           <w:spacing w:val="0"/>
           <w:w w:val="100"/>
           <w:position w:val="0"/>
@@ -2206,6 +2418,8 @@
       </w:r>
       <w:r>
         <w:rPr>
+          <w:rFonts w:ascii="Times New Roman" w:eastAsia="Times New Roman" w:hAnsi="Times New Roman" w:cs="Times New Roman"/>
+          <w:color w:val="000000"/>
           <w:spacing w:val="0"/>
           <w:w w:val="100"/>
           <w:position w:val="0"/>
@@ -2216,8 +2430,10 @@
       </w:r>
       <w:r>
         <w:rPr>
-          <w:i/>
-          <w:iCs/>
+          <w:rFonts w:ascii="Times New Roman" w:eastAsia="Times New Roman" w:hAnsi="Times New Roman" w:cs="Times New Roman"/>
+          <w:i/>
+          <w:iCs/>
+          <w:color w:val="000000"/>
           <w:spacing w:val="0"/>
           <w:w w:val="100"/>
           <w:position w:val="0"/>
@@ -2228,6 +2444,8 @@
       </w:r>
       <w:r>
         <w:rPr>
+          <w:rFonts w:ascii="Times New Roman" w:eastAsia="Times New Roman" w:hAnsi="Times New Roman" w:cs="Times New Roman"/>
+          <w:color w:val="000000"/>
           <w:spacing w:val="0"/>
           <w:w w:val="100"/>
           <w:position w:val="0"/>
@@ -2238,8 +2456,10 @@
       </w:r>
       <w:r>
         <w:rPr>
-          <w:i/>
-          <w:iCs/>
+          <w:rFonts w:ascii="Times New Roman" w:eastAsia="Times New Roman" w:hAnsi="Times New Roman" w:cs="Times New Roman"/>
+          <w:i/>
+          <w:iCs/>
+          <w:color w:val="000000"/>
           <w:spacing w:val="0"/>
           <w:w w:val="100"/>
           <w:position w:val="0"/>
@@ -2250,8 +2470,10 @@
       </w:r>
       <w:r>
         <w:rPr>
-          <w:i/>
-          <w:iCs/>
+          <w:rFonts w:ascii="Times New Roman" w:eastAsia="Times New Roman" w:hAnsi="Times New Roman" w:cs="Times New Roman"/>
+          <w:i/>
+          <w:iCs/>
+          <w:color w:val="000000"/>
           <w:spacing w:val="0"/>
           <w:w w:val="100"/>
           <w:position w:val="0"/>
@@ -2262,8 +2484,10 @@
       </w:r>
       <w:r>
         <w:rPr>
-          <w:i/>
-          <w:iCs/>
+          <w:rFonts w:ascii="Times New Roman" w:eastAsia="Times New Roman" w:hAnsi="Times New Roman" w:cs="Times New Roman"/>
+          <w:i/>
+          <w:iCs/>
+          <w:color w:val="000000"/>
           <w:spacing w:val="0"/>
           <w:w w:val="100"/>
           <w:position w:val="0"/>
@@ -2274,6 +2498,8 @@
       </w:r>
       <w:r>
         <w:rPr>
+          <w:rFonts w:ascii="Times New Roman" w:eastAsia="Times New Roman" w:hAnsi="Times New Roman" w:cs="Times New Roman"/>
+          <w:color w:val="000000"/>
           <w:spacing w:val="0"/>
           <w:w w:val="100"/>
           <w:position w:val="0"/>
@@ -2284,8 +2510,10 @@
       </w:r>
       <w:r>
         <w:rPr>
-          <w:i/>
-          <w:iCs/>
+          <w:rFonts w:ascii="Times New Roman" w:eastAsia="Times New Roman" w:hAnsi="Times New Roman" w:cs="Times New Roman"/>
+          <w:i/>
+          <w:iCs/>
+          <w:color w:val="000000"/>
           <w:spacing w:val="0"/>
           <w:w w:val="100"/>
           <w:position w:val="0"/>
@@ -2296,8 +2524,10 @@
       </w:r>
       <w:r>
         <w:rPr>
-          <w:i/>
-          <w:iCs/>
+          <w:rFonts w:ascii="Times New Roman" w:eastAsia="Times New Roman" w:hAnsi="Times New Roman" w:cs="Times New Roman"/>
+          <w:i/>
+          <w:iCs/>
+          <w:color w:val="000000"/>
           <w:spacing w:val="0"/>
           <w:w w:val="100"/>
           <w:position w:val="0"/>
@@ -2308,6 +2538,8 @@
       </w:r>
       <w:r>
         <w:rPr>
+          <w:rFonts w:ascii="Times New Roman" w:eastAsia="Times New Roman" w:hAnsi="Times New Roman" w:cs="Times New Roman"/>
+          <w:color w:val="000000"/>
           <w:spacing w:val="0"/>
           <w:w w:val="100"/>
           <w:position w:val="0"/>
@@ -2318,8 +2550,10 @@
       </w:r>
       <w:r>
         <w:rPr>
-          <w:i/>
-          <w:iCs/>
+          <w:rFonts w:ascii="Times New Roman" w:eastAsia="Times New Roman" w:hAnsi="Times New Roman" w:cs="Times New Roman"/>
+          <w:i/>
+          <w:iCs/>
+          <w:color w:val="000000"/>
           <w:spacing w:val="0"/>
           <w:w w:val="100"/>
           <w:position w:val="0"/>
@@ -2330,6 +2564,8 @@
       </w:r>
       <w:r>
         <w:rPr>
+          <w:rFonts w:ascii="Times New Roman" w:eastAsia="Times New Roman" w:hAnsi="Times New Roman" w:cs="Times New Roman"/>
+          <w:color w:val="000000"/>
           <w:spacing w:val="0"/>
           <w:w w:val="100"/>
           <w:position w:val="0"/>
@@ -2340,8 +2576,10 @@
       </w:r>
       <w:r>
         <w:rPr>
-          <w:i/>
-          <w:iCs/>
+          <w:rFonts w:ascii="Times New Roman" w:eastAsia="Times New Roman" w:hAnsi="Times New Roman" w:cs="Times New Roman"/>
+          <w:i/>
+          <w:iCs/>
+          <w:color w:val="000000"/>
           <w:spacing w:val="0"/>
           <w:w w:val="100"/>
           <w:position w:val="0"/>
@@ -2352,6 +2590,8 @@
       </w:r>
       <w:r>
         <w:rPr>
+          <w:rFonts w:ascii="Times New Roman" w:eastAsia="Times New Roman" w:hAnsi="Times New Roman" w:cs="Times New Roman"/>
+          <w:color w:val="000000"/>
           <w:spacing w:val="0"/>
           <w:w w:val="100"/>
           <w:position w:val="0"/>
@@ -2362,8 +2602,10 @@
       </w:r>
       <w:r>
         <w:rPr>
-          <w:i/>
-          <w:iCs/>
+          <w:rFonts w:ascii="Times New Roman" w:eastAsia="Times New Roman" w:hAnsi="Times New Roman" w:cs="Times New Roman"/>
+          <w:i/>
+          <w:iCs/>
+          <w:color w:val="000000"/>
           <w:spacing w:val="0"/>
           <w:w w:val="100"/>
           <w:position w:val="0"/>
@@ -2374,6 +2616,8 @@
       </w:r>
       <w:r>
         <w:rPr>
+          <w:rFonts w:ascii="Times New Roman" w:eastAsia="Times New Roman" w:hAnsi="Times New Roman" w:cs="Times New Roman"/>
+          <w:color w:val="000000"/>
           <w:spacing w:val="0"/>
           <w:w w:val="100"/>
           <w:position w:val="0"/>
@@ -2385,7 +2629,7 @@
     </w:p>
     <w:p>
       <w:pPr>
-        <w:pStyle w:val="Style4"/>
+        <w:pStyle w:val="Style5"/>
         <w:keepNext w:val="0"/>
         <w:keepLines w:val="0"/>
         <w:widowControl w:val="0"/>
@@ -2397,6 +2641,8 @@
       </w:pPr>
       <w:r>
         <w:rPr>
+          <w:rFonts w:ascii="Times New Roman" w:eastAsia="Times New Roman" w:hAnsi="Times New Roman" w:cs="Times New Roman"/>
+          <w:color w:val="000000"/>
           <w:spacing w:val="0"/>
           <w:w w:val="100"/>
           <w:position w:val="0"/>
@@ -2407,8 +2653,10 @@
       </w:r>
       <w:r>
         <w:rPr>
-          <w:i/>
-          <w:iCs/>
+          <w:rFonts w:ascii="Times New Roman" w:eastAsia="Times New Roman" w:hAnsi="Times New Roman" w:cs="Times New Roman"/>
+          <w:i/>
+          <w:iCs/>
+          <w:color w:val="000000"/>
           <w:spacing w:val="0"/>
           <w:w w:val="100"/>
           <w:position w:val="0"/>
@@ -2419,6 +2667,8 @@
       </w:r>
       <w:r>
         <w:rPr>
+          <w:rFonts w:ascii="Times New Roman" w:eastAsia="Times New Roman" w:hAnsi="Times New Roman" w:cs="Times New Roman"/>
+          <w:color w:val="000000"/>
           <w:spacing w:val="0"/>
           <w:w w:val="100"/>
           <w:position w:val="0"/>
@@ -2429,8 +2679,10 @@
       </w:r>
       <w:r>
         <w:rPr>
-          <w:i/>
-          <w:iCs/>
+          <w:rFonts w:ascii="Times New Roman" w:eastAsia="Times New Roman" w:hAnsi="Times New Roman" w:cs="Times New Roman"/>
+          <w:i/>
+          <w:iCs/>
+          <w:color w:val="000000"/>
           <w:spacing w:val="0"/>
           <w:w w:val="100"/>
           <w:position w:val="0"/>
@@ -2441,6 +2693,8 @@
       </w:r>
       <w:r>
         <w:rPr>
+          <w:rFonts w:ascii="Times New Roman" w:eastAsia="Times New Roman" w:hAnsi="Times New Roman" w:cs="Times New Roman"/>
+          <w:color w:val="000000"/>
           <w:spacing w:val="0"/>
           <w:w w:val="100"/>
           <w:position w:val="0"/>
@@ -2455,8 +2709,10 @@
       </w:r>
       <w:r>
         <w:rPr>
-          <w:i/>
-          <w:iCs/>
+          <w:rFonts w:ascii="Times New Roman" w:eastAsia="Times New Roman" w:hAnsi="Times New Roman" w:cs="Times New Roman"/>
+          <w:i/>
+          <w:iCs/>
+          <w:color w:val="000000"/>
           <w:spacing w:val="0"/>
           <w:w w:val="100"/>
           <w:position w:val="0"/>
@@ -2467,6 +2723,8 @@
       </w:r>
       <w:r>
         <w:rPr>
+          <w:rFonts w:ascii="Times New Roman" w:eastAsia="Times New Roman" w:hAnsi="Times New Roman" w:cs="Times New Roman"/>
+          <w:color w:val="000000"/>
           <w:spacing w:val="0"/>
           <w:w w:val="100"/>
           <w:position w:val="0"/>
@@ -2477,8 +2735,10 @@
       </w:r>
       <w:r>
         <w:rPr>
-          <w:i/>
-          <w:iCs/>
+          <w:rFonts w:ascii="Times New Roman" w:eastAsia="Times New Roman" w:hAnsi="Times New Roman" w:cs="Times New Roman"/>
+          <w:i/>
+          <w:iCs/>
+          <w:color w:val="000000"/>
           <w:spacing w:val="0"/>
           <w:w w:val="100"/>
           <w:position w:val="0"/>
@@ -2489,6 +2749,8 @@
       </w:r>
       <w:r>
         <w:rPr>
+          <w:rFonts w:ascii="Times New Roman" w:eastAsia="Times New Roman" w:hAnsi="Times New Roman" w:cs="Times New Roman"/>
+          <w:color w:val="000000"/>
           <w:spacing w:val="0"/>
           <w:w w:val="100"/>
           <w:position w:val="0"/>
@@ -2499,8 +2761,10 @@
       </w:r>
       <w:r>
         <w:rPr>
-          <w:i/>
-          <w:iCs/>
+          <w:rFonts w:ascii="Times New Roman" w:eastAsia="Times New Roman" w:hAnsi="Times New Roman" w:cs="Times New Roman"/>
+          <w:i/>
+          <w:iCs/>
+          <w:color w:val="000000"/>
           <w:spacing w:val="0"/>
           <w:w w:val="100"/>
           <w:position w:val="0"/>
@@ -2511,6 +2775,8 @@
       </w:r>
       <w:r>
         <w:rPr>
+          <w:rFonts w:ascii="Times New Roman" w:eastAsia="Times New Roman" w:hAnsi="Times New Roman" w:cs="Times New Roman"/>
+          <w:color w:val="000000"/>
           <w:spacing w:val="0"/>
           <w:w w:val="100"/>
           <w:position w:val="0"/>
@@ -2521,8 +2787,10 @@
       </w:r>
       <w:r>
         <w:rPr>
-          <w:i/>
-          <w:iCs/>
+          <w:rFonts w:ascii="Times New Roman" w:eastAsia="Times New Roman" w:hAnsi="Times New Roman" w:cs="Times New Roman"/>
+          <w:i/>
+          <w:iCs/>
+          <w:color w:val="000000"/>
           <w:spacing w:val="0"/>
           <w:w w:val="100"/>
           <w:position w:val="0"/>
@@ -2533,6 +2801,8 @@
       </w:r>
       <w:r>
         <w:rPr>
+          <w:rFonts w:ascii="Times New Roman" w:eastAsia="Times New Roman" w:hAnsi="Times New Roman" w:cs="Times New Roman"/>
+          <w:color w:val="000000"/>
           <w:spacing w:val="0"/>
           <w:w w:val="100"/>
           <w:position w:val="0"/>
@@ -2543,8 +2813,10 @@
       </w:r>
       <w:r>
         <w:rPr>
-          <w:i/>
-          <w:iCs/>
+          <w:rFonts w:ascii="Times New Roman" w:eastAsia="Times New Roman" w:hAnsi="Times New Roman" w:cs="Times New Roman"/>
+          <w:i/>
+          <w:iCs/>
+          <w:color w:val="000000"/>
           <w:spacing w:val="0"/>
           <w:w w:val="100"/>
           <w:position w:val="0"/>
@@ -2555,6 +2827,8 @@
       </w:r>
       <w:r>
         <w:rPr>
+          <w:rFonts w:ascii="Times New Roman" w:eastAsia="Times New Roman" w:hAnsi="Times New Roman" w:cs="Times New Roman"/>
+          <w:color w:val="000000"/>
           <w:spacing w:val="0"/>
           <w:w w:val="100"/>
           <w:position w:val="0"/>
@@ -2565,7 +2839,9 @@
       </w:r>
       <w:r>
         <w:rPr>
+          <w:rFonts w:ascii="Times New Roman" w:eastAsia="Times New Roman" w:hAnsi="Times New Roman" w:cs="Times New Roman"/>
           <w:smallCaps/>
+          <w:color w:val="000000"/>
           <w:spacing w:val="0"/>
           <w:w w:val="100"/>
           <w:position w:val="0"/>
@@ -2576,6 +2852,8 @@
       </w:r>
       <w:r>
         <w:rPr>
+          <w:rFonts w:ascii="Times New Roman" w:eastAsia="Times New Roman" w:hAnsi="Times New Roman" w:cs="Times New Roman"/>
+          <w:color w:val="000000"/>
           <w:spacing w:val="0"/>
           <w:w w:val="100"/>
           <w:position w:val="0"/>
@@ -2588,8 +2866,10 @@
       </w:r>
       <w:r>
         <w:rPr>
-          <w:i/>
-          <w:iCs/>
+          <w:rFonts w:ascii="Times New Roman" w:eastAsia="Times New Roman" w:hAnsi="Times New Roman" w:cs="Times New Roman"/>
+          <w:i/>
+          <w:iCs/>
+          <w:color w:val="000000"/>
           <w:spacing w:val="0"/>
           <w:w w:val="100"/>
           <w:position w:val="0"/>
@@ -2600,6 +2880,8 @@
       </w:r>
       <w:r>
         <w:rPr>
+          <w:rFonts w:ascii="Times New Roman" w:eastAsia="Times New Roman" w:hAnsi="Times New Roman" w:cs="Times New Roman"/>
+          <w:color w:val="000000"/>
           <w:spacing w:val="0"/>
           <w:w w:val="100"/>
           <w:position w:val="0"/>
@@ -2610,8 +2892,10 @@
       </w:r>
       <w:r>
         <w:rPr>
-          <w:i/>
-          <w:iCs/>
+          <w:rFonts w:ascii="Times New Roman" w:eastAsia="Times New Roman" w:hAnsi="Times New Roman" w:cs="Times New Roman"/>
+          <w:i/>
+          <w:iCs/>
+          <w:color w:val="000000"/>
           <w:spacing w:val="0"/>
           <w:w w:val="100"/>
           <w:position w:val="0"/>
@@ -2622,6 +2906,8 @@
       </w:r>
       <w:r>
         <w:rPr>
+          <w:rFonts w:ascii="Times New Roman" w:eastAsia="Times New Roman" w:hAnsi="Times New Roman" w:cs="Times New Roman"/>
+          <w:color w:val="000000"/>
           <w:spacing w:val="0"/>
           <w:w w:val="100"/>
           <w:position w:val="0"/>
@@ -2632,8 +2918,10 @@
       </w:r>
       <w:r>
         <w:rPr>
-          <w:i/>
-          <w:iCs/>
+          <w:rFonts w:ascii="Times New Roman" w:eastAsia="Times New Roman" w:hAnsi="Times New Roman" w:cs="Times New Roman"/>
+          <w:i/>
+          <w:iCs/>
+          <w:color w:val="000000"/>
           <w:spacing w:val="0"/>
           <w:w w:val="100"/>
           <w:position w:val="0"/>
@@ -2644,8 +2932,10 @@
       </w:r>
       <w:r>
         <w:rPr>
-          <w:i/>
-          <w:iCs/>
+          <w:rFonts w:ascii="Times New Roman" w:eastAsia="Times New Roman" w:hAnsi="Times New Roman" w:cs="Times New Roman"/>
+          <w:i/>
+          <w:iCs/>
+          <w:color w:val="000000"/>
           <w:spacing w:val="0"/>
           <w:w w:val="100"/>
           <w:position w:val="0"/>
@@ -2656,8 +2946,10 @@
       </w:r>
       <w:r>
         <w:rPr>
-          <w:i/>
-          <w:iCs/>
+          <w:rFonts w:ascii="Times New Roman" w:eastAsia="Times New Roman" w:hAnsi="Times New Roman" w:cs="Times New Roman"/>
+          <w:i/>
+          <w:iCs/>
+          <w:color w:val="000000"/>
           <w:spacing w:val="0"/>
           <w:w w:val="100"/>
           <w:position w:val="0"/>
@@ -2668,6 +2960,8 @@
       </w:r>
       <w:r>
         <w:rPr>
+          <w:rFonts w:ascii="Times New Roman" w:eastAsia="Times New Roman" w:hAnsi="Times New Roman" w:cs="Times New Roman"/>
+          <w:color w:val="000000"/>
           <w:spacing w:val="0"/>
           <w:w w:val="100"/>
           <w:position w:val="0"/>
@@ -2678,8 +2972,10 @@
       </w:r>
       <w:r>
         <w:rPr>
-          <w:i/>
-          <w:iCs/>
+          <w:rFonts w:ascii="Times New Roman" w:eastAsia="Times New Roman" w:hAnsi="Times New Roman" w:cs="Times New Roman"/>
+          <w:i/>
+          <w:iCs/>
+          <w:color w:val="000000"/>
           <w:spacing w:val="0"/>
           <w:w w:val="100"/>
           <w:position w:val="0"/>
@@ -2690,6 +2986,8 @@
       </w:r>
       <w:r>
         <w:rPr>
+          <w:rFonts w:ascii="Times New Roman" w:eastAsia="Times New Roman" w:hAnsi="Times New Roman" w:cs="Times New Roman"/>
+          <w:color w:val="000000"/>
           <w:spacing w:val="0"/>
           <w:w w:val="100"/>
           <w:position w:val="0"/>
@@ -2700,8 +2998,10 @@
       </w:r>
       <w:r>
         <w:rPr>
-          <w:i/>
-          <w:iCs/>
+          <w:rFonts w:ascii="Times New Roman" w:eastAsia="Times New Roman" w:hAnsi="Times New Roman" w:cs="Times New Roman"/>
+          <w:i/>
+          <w:iCs/>
+          <w:color w:val="000000"/>
           <w:spacing w:val="0"/>
           <w:w w:val="100"/>
           <w:position w:val="0"/>
@@ -2712,6 +3012,8 @@
       </w:r>
       <w:r>
         <w:rPr>
+          <w:rFonts w:ascii="Times New Roman" w:eastAsia="Times New Roman" w:hAnsi="Times New Roman" w:cs="Times New Roman"/>
+          <w:color w:val="000000"/>
           <w:spacing w:val="0"/>
           <w:w w:val="100"/>
           <w:position w:val="0"/>
@@ -2722,8 +3024,10 @@
       </w:r>
       <w:r>
         <w:rPr>
-          <w:i/>
-          <w:iCs/>
+          <w:rFonts w:ascii="Times New Roman" w:eastAsia="Times New Roman" w:hAnsi="Times New Roman" w:cs="Times New Roman"/>
+          <w:i/>
+          <w:iCs/>
+          <w:color w:val="000000"/>
           <w:spacing w:val="0"/>
           <w:w w:val="100"/>
           <w:position w:val="0"/>
@@ -2734,6 +3038,8 @@
       </w:r>
       <w:r>
         <w:rPr>
+          <w:rFonts w:ascii="Times New Roman" w:eastAsia="Times New Roman" w:hAnsi="Times New Roman" w:cs="Times New Roman"/>
+          <w:color w:val="000000"/>
           <w:spacing w:val="0"/>
           <w:w w:val="100"/>
           <w:position w:val="0"/>
@@ -2744,8 +3050,10 @@
       </w:r>
       <w:r>
         <w:rPr>
-          <w:i/>
-          <w:iCs/>
+          <w:rFonts w:ascii="Times New Roman" w:eastAsia="Times New Roman" w:hAnsi="Times New Roman" w:cs="Times New Roman"/>
+          <w:i/>
+          <w:iCs/>
+          <w:color w:val="000000"/>
           <w:spacing w:val="0"/>
           <w:w w:val="100"/>
           <w:position w:val="0"/>
@@ -2756,6 +3064,8 @@
       </w:r>
       <w:r>
         <w:rPr>
+          <w:rFonts w:ascii="Times New Roman" w:eastAsia="Times New Roman" w:hAnsi="Times New Roman" w:cs="Times New Roman"/>
+          <w:color w:val="000000"/>
           <w:spacing w:val="0"/>
           <w:w w:val="100"/>
           <w:position w:val="0"/>
@@ -2766,8 +3076,10 @@
       </w:r>
       <w:r>
         <w:rPr>
-          <w:i/>
-          <w:iCs/>
+          <w:rFonts w:ascii="Times New Roman" w:eastAsia="Times New Roman" w:hAnsi="Times New Roman" w:cs="Times New Roman"/>
+          <w:i/>
+          <w:iCs/>
+          <w:color w:val="000000"/>
           <w:spacing w:val="0"/>
           <w:w w:val="100"/>
           <w:position w:val="0"/>
@@ -2778,6 +3090,8 @@
       </w:r>
       <w:r>
         <w:rPr>
+          <w:rFonts w:ascii="Times New Roman" w:eastAsia="Times New Roman" w:hAnsi="Times New Roman" w:cs="Times New Roman"/>
+          <w:color w:val="000000"/>
           <w:spacing w:val="0"/>
           <w:w w:val="100"/>
           <w:position w:val="0"/>
@@ -2788,8 +3102,10 @@
       </w:r>
       <w:r>
         <w:rPr>
-          <w:i/>
-          <w:iCs/>
+          <w:rFonts w:ascii="Times New Roman" w:eastAsia="Times New Roman" w:hAnsi="Times New Roman" w:cs="Times New Roman"/>
+          <w:i/>
+          <w:iCs/>
+          <w:color w:val="000000"/>
           <w:spacing w:val="0"/>
           <w:w w:val="100"/>
           <w:position w:val="0"/>
@@ -2800,6 +3116,8 @@
       </w:r>
       <w:r>
         <w:rPr>
+          <w:rFonts w:ascii="Times New Roman" w:eastAsia="Times New Roman" w:hAnsi="Times New Roman" w:cs="Times New Roman"/>
+          <w:color w:val="000000"/>
           <w:spacing w:val="0"/>
           <w:w w:val="100"/>
           <w:position w:val="0"/>
@@ -2810,8 +3128,10 @@
       </w:r>
       <w:r>
         <w:rPr>
-          <w:i/>
-          <w:iCs/>
+          <w:rFonts w:ascii="Times New Roman" w:eastAsia="Times New Roman" w:hAnsi="Times New Roman" w:cs="Times New Roman"/>
+          <w:i/>
+          <w:iCs/>
+          <w:color w:val="000000"/>
           <w:spacing w:val="0"/>
           <w:w w:val="100"/>
           <w:position w:val="0"/>
@@ -2822,6 +3142,8 @@
       </w:r>
       <w:r>
         <w:rPr>
+          <w:rFonts w:ascii="Times New Roman" w:eastAsia="Times New Roman" w:hAnsi="Times New Roman" w:cs="Times New Roman"/>
+          <w:color w:val="000000"/>
           <w:spacing w:val="0"/>
           <w:w w:val="100"/>
           <w:position w:val="0"/>
@@ -2832,8 +3154,10 @@
       </w:r>
       <w:r>
         <w:rPr>
-          <w:i/>
-          <w:iCs/>
+          <w:rFonts w:ascii="Times New Roman" w:eastAsia="Times New Roman" w:hAnsi="Times New Roman" w:cs="Times New Roman"/>
+          <w:i/>
+          <w:iCs/>
+          <w:color w:val="000000"/>
           <w:spacing w:val="0"/>
           <w:w w:val="100"/>
           <w:position w:val="0"/>
@@ -2844,6 +3168,8 @@
       </w:r>
       <w:r>
         <w:rPr>
+          <w:rFonts w:ascii="Times New Roman" w:eastAsia="Times New Roman" w:hAnsi="Times New Roman" w:cs="Times New Roman"/>
+          <w:color w:val="000000"/>
           <w:spacing w:val="0"/>
           <w:w w:val="100"/>
           <w:position w:val="0"/>
@@ -2854,8 +3180,10 @@
       </w:r>
       <w:r>
         <w:rPr>
-          <w:i/>
-          <w:iCs/>
+          <w:rFonts w:ascii="Times New Roman" w:eastAsia="Times New Roman" w:hAnsi="Times New Roman" w:cs="Times New Roman"/>
+          <w:i/>
+          <w:iCs/>
+          <w:color w:val="000000"/>
           <w:spacing w:val="0"/>
           <w:w w:val="100"/>
           <w:position w:val="0"/>
@@ -2866,6 +3194,8 @@
       </w:r>
       <w:r>
         <w:rPr>
+          <w:rFonts w:ascii="Times New Roman" w:eastAsia="Times New Roman" w:hAnsi="Times New Roman" w:cs="Times New Roman"/>
+          <w:color w:val="000000"/>
           <w:spacing w:val="0"/>
           <w:w w:val="100"/>
           <w:position w:val="0"/>
@@ -2876,8 +3206,10 @@
       </w:r>
       <w:r>
         <w:rPr>
-          <w:i/>
-          <w:iCs/>
+          <w:rFonts w:ascii="Times New Roman" w:eastAsia="Times New Roman" w:hAnsi="Times New Roman" w:cs="Times New Roman"/>
+          <w:i/>
+          <w:iCs/>
+          <w:color w:val="000000"/>
           <w:spacing w:val="0"/>
           <w:w w:val="100"/>
           <w:position w:val="0"/>
@@ -2888,6 +3220,8 @@
       </w:r>
       <w:r>
         <w:rPr>
+          <w:rFonts w:ascii="Times New Roman" w:eastAsia="Times New Roman" w:hAnsi="Times New Roman" w:cs="Times New Roman"/>
+          <w:color w:val="000000"/>
           <w:spacing w:val="0"/>
           <w:w w:val="100"/>
           <w:position w:val="0"/>
@@ -2898,8 +3232,10 @@
       </w:r>
       <w:r>
         <w:rPr>
-          <w:i/>
-          <w:iCs/>
+          <w:rFonts w:ascii="Times New Roman" w:eastAsia="Times New Roman" w:hAnsi="Times New Roman" w:cs="Times New Roman"/>
+          <w:i/>
+          <w:iCs/>
+          <w:color w:val="000000"/>
           <w:spacing w:val="0"/>
           <w:w w:val="100"/>
           <w:position w:val="0"/>
@@ -2910,6 +3246,8 @@
       </w:r>
       <w:r>
         <w:rPr>
+          <w:rFonts w:ascii="Times New Roman" w:eastAsia="Times New Roman" w:hAnsi="Times New Roman" w:cs="Times New Roman"/>
+          <w:color w:val="000000"/>
           <w:spacing w:val="0"/>
           <w:w w:val="100"/>
           <w:position w:val="0"/>
@@ -2920,8 +3258,10 @@
       </w:r>
       <w:r>
         <w:rPr>
-          <w:i/>
-          <w:iCs/>
+          <w:rFonts w:ascii="Times New Roman" w:eastAsia="Times New Roman" w:hAnsi="Times New Roman" w:cs="Times New Roman"/>
+          <w:i/>
+          <w:iCs/>
+          <w:color w:val="000000"/>
           <w:spacing w:val="0"/>
           <w:w w:val="100"/>
           <w:position w:val="0"/>
@@ -2932,6 +3272,8 @@
       </w:r>
       <w:r>
         <w:rPr>
+          <w:rFonts w:ascii="Times New Roman" w:eastAsia="Times New Roman" w:hAnsi="Times New Roman" w:cs="Times New Roman"/>
+          <w:color w:val="000000"/>
           <w:spacing w:val="0"/>
           <w:w w:val="100"/>
           <w:position w:val="0"/>
@@ -2942,8 +3284,10 @@
       </w:r>
       <w:r>
         <w:rPr>
-          <w:i/>
-          <w:iCs/>
+          <w:rFonts w:ascii="Times New Roman" w:eastAsia="Times New Roman" w:hAnsi="Times New Roman" w:cs="Times New Roman"/>
+          <w:i/>
+          <w:iCs/>
+          <w:color w:val="000000"/>
           <w:spacing w:val="0"/>
           <w:w w:val="100"/>
           <w:position w:val="0"/>
@@ -2954,6 +3298,8 @@
       </w:r>
       <w:r>
         <w:rPr>
+          <w:rFonts w:ascii="Times New Roman" w:eastAsia="Times New Roman" w:hAnsi="Times New Roman" w:cs="Times New Roman"/>
+          <w:color w:val="000000"/>
           <w:spacing w:val="0"/>
           <w:w w:val="100"/>
           <w:position w:val="0"/>
@@ -2964,8 +3310,10 @@
       </w:r>
       <w:r>
         <w:rPr>
-          <w:i/>
-          <w:iCs/>
+          <w:rFonts w:ascii="Times New Roman" w:eastAsia="Times New Roman" w:hAnsi="Times New Roman" w:cs="Times New Roman"/>
+          <w:i/>
+          <w:iCs/>
+          <w:color w:val="000000"/>
           <w:spacing w:val="0"/>
           <w:w w:val="100"/>
           <w:position w:val="0"/>
@@ -2976,6 +3324,8 @@
       </w:r>
       <w:r>
         <w:rPr>
+          <w:rFonts w:ascii="Times New Roman" w:eastAsia="Times New Roman" w:hAnsi="Times New Roman" w:cs="Times New Roman"/>
+          <w:color w:val="000000"/>
           <w:spacing w:val="0"/>
           <w:w w:val="100"/>
           <w:position w:val="0"/>
@@ -2986,8 +3336,10 @@
       </w:r>
       <w:r>
         <w:rPr>
-          <w:i/>
-          <w:iCs/>
+          <w:rFonts w:ascii="Times New Roman" w:eastAsia="Times New Roman" w:hAnsi="Times New Roman" w:cs="Times New Roman"/>
+          <w:i/>
+          <w:iCs/>
+          <w:color w:val="000000"/>
           <w:spacing w:val="0"/>
           <w:w w:val="100"/>
           <w:position w:val="0"/>
@@ -2998,6 +3350,8 @@
       </w:r>
       <w:r>
         <w:rPr>
+          <w:rFonts w:ascii="Times New Roman" w:eastAsia="Times New Roman" w:hAnsi="Times New Roman" w:cs="Times New Roman"/>
+          <w:color w:val="000000"/>
           <w:spacing w:val="0"/>
           <w:w w:val="100"/>
           <w:position w:val="0"/>
@@ -3008,8 +3362,10 @@
       </w:r>
       <w:r>
         <w:rPr>
-          <w:i/>
-          <w:iCs/>
+          <w:rFonts w:ascii="Times New Roman" w:eastAsia="Times New Roman" w:hAnsi="Times New Roman" w:cs="Times New Roman"/>
+          <w:i/>
+          <w:iCs/>
+          <w:color w:val="000000"/>
           <w:spacing w:val="0"/>
           <w:w w:val="100"/>
           <w:position w:val="0"/>
@@ -3020,6 +3376,8 @@
       </w:r>
       <w:r>
         <w:rPr>
+          <w:rFonts w:ascii="Times New Roman" w:eastAsia="Times New Roman" w:hAnsi="Times New Roman" w:cs="Times New Roman"/>
+          <w:color w:val="000000"/>
           <w:spacing w:val="0"/>
           <w:w w:val="100"/>
           <w:position w:val="0"/>
@@ -3030,8 +3388,10 @@
       </w:r>
       <w:r>
         <w:rPr>
-          <w:i/>
-          <w:iCs/>
+          <w:rFonts w:ascii="Times New Roman" w:eastAsia="Times New Roman" w:hAnsi="Times New Roman" w:cs="Times New Roman"/>
+          <w:i/>
+          <w:iCs/>
+          <w:color w:val="000000"/>
           <w:spacing w:val="0"/>
           <w:w w:val="100"/>
           <w:position w:val="0"/>
@@ -3042,6 +3402,8 @@
       </w:r>
       <w:r>
         <w:rPr>
+          <w:rFonts w:ascii="Times New Roman" w:eastAsia="Times New Roman" w:hAnsi="Times New Roman" w:cs="Times New Roman"/>
+          <w:color w:val="000000"/>
           <w:spacing w:val="0"/>
           <w:w w:val="100"/>
           <w:position w:val="0"/>
@@ -3052,8 +3414,10 @@
       </w:r>
       <w:r>
         <w:rPr>
-          <w:i/>
-          <w:iCs/>
+          <w:rFonts w:ascii="Times New Roman" w:eastAsia="Times New Roman" w:hAnsi="Times New Roman" w:cs="Times New Roman"/>
+          <w:i/>
+          <w:iCs/>
+          <w:color w:val="000000"/>
           <w:spacing w:val="0"/>
           <w:w w:val="100"/>
           <w:position w:val="0"/>
@@ -3064,6 +3428,8 @@
       </w:r>
       <w:r>
         <w:rPr>
+          <w:rFonts w:ascii="Times New Roman" w:eastAsia="Times New Roman" w:hAnsi="Times New Roman" w:cs="Times New Roman"/>
+          <w:color w:val="000000"/>
           <w:spacing w:val="0"/>
           <w:w w:val="100"/>
           <w:position w:val="0"/>
@@ -3074,8 +3440,10 @@
       </w:r>
       <w:r>
         <w:rPr>
-          <w:i/>
-          <w:iCs/>
+          <w:rFonts w:ascii="Times New Roman" w:eastAsia="Times New Roman" w:hAnsi="Times New Roman" w:cs="Times New Roman"/>
+          <w:i/>
+          <w:iCs/>
+          <w:color w:val="000000"/>
           <w:spacing w:val="0"/>
           <w:w w:val="100"/>
           <w:position w:val="0"/>
@@ -3086,6 +3454,8 @@
       </w:r>
       <w:r>
         <w:rPr>
+          <w:rFonts w:ascii="Times New Roman" w:eastAsia="Times New Roman" w:hAnsi="Times New Roman" w:cs="Times New Roman"/>
+          <w:color w:val="000000"/>
           <w:spacing w:val="0"/>
           <w:w w:val="100"/>
           <w:position w:val="0"/>
@@ -3096,8 +3466,10 @@
       </w:r>
       <w:r>
         <w:rPr>
-          <w:i/>
-          <w:iCs/>
+          <w:rFonts w:ascii="Times New Roman" w:eastAsia="Times New Roman" w:hAnsi="Times New Roman" w:cs="Times New Roman"/>
+          <w:i/>
+          <w:iCs/>
+          <w:color w:val="000000"/>
           <w:spacing w:val="0"/>
           <w:w w:val="100"/>
           <w:position w:val="0"/>
@@ -3108,6 +3480,8 @@
       </w:r>
       <w:r>
         <w:rPr>
+          <w:rFonts w:ascii="Times New Roman" w:eastAsia="Times New Roman" w:hAnsi="Times New Roman" w:cs="Times New Roman"/>
+          <w:color w:val="000000"/>
           <w:spacing w:val="0"/>
           <w:w w:val="100"/>
           <w:position w:val="0"/>
@@ -3118,8 +3492,10 @@
       </w:r>
       <w:r>
         <w:rPr>
-          <w:i/>
-          <w:iCs/>
+          <w:rFonts w:ascii="Times New Roman" w:eastAsia="Times New Roman" w:hAnsi="Times New Roman" w:cs="Times New Roman"/>
+          <w:i/>
+          <w:iCs/>
+          <w:color w:val="000000"/>
           <w:spacing w:val="0"/>
           <w:w w:val="100"/>
           <w:position w:val="0"/>
@@ -3130,6 +3506,8 @@
       </w:r>
       <w:r>
         <w:rPr>
+          <w:rFonts w:ascii="Times New Roman" w:eastAsia="Times New Roman" w:hAnsi="Times New Roman" w:cs="Times New Roman"/>
+          <w:color w:val="000000"/>
           <w:spacing w:val="0"/>
           <w:w w:val="100"/>
           <w:position w:val="0"/>
@@ -3140,8 +3518,10 @@
       </w:r>
       <w:r>
         <w:rPr>
-          <w:i/>
-          <w:iCs/>
+          <w:rFonts w:ascii="Times New Roman" w:eastAsia="Times New Roman" w:hAnsi="Times New Roman" w:cs="Times New Roman"/>
+          <w:i/>
+          <w:iCs/>
+          <w:color w:val="000000"/>
           <w:spacing w:val="0"/>
           <w:w w:val="100"/>
           <w:position w:val="0"/>
@@ -3152,6 +3532,8 @@
       </w:r>
       <w:r>
         <w:rPr>
+          <w:rFonts w:ascii="Times New Roman" w:eastAsia="Times New Roman" w:hAnsi="Times New Roman" w:cs="Times New Roman"/>
+          <w:color w:val="000000"/>
           <w:spacing w:val="0"/>
           <w:w w:val="100"/>
           <w:position w:val="0"/>
@@ -3162,8 +3544,10 @@
       </w:r>
       <w:r>
         <w:rPr>
-          <w:i/>
-          <w:iCs/>
+          <w:rFonts w:ascii="Times New Roman" w:eastAsia="Times New Roman" w:hAnsi="Times New Roman" w:cs="Times New Roman"/>
+          <w:i/>
+          <w:iCs/>
+          <w:color w:val="000000"/>
           <w:spacing w:val="0"/>
           <w:w w:val="100"/>
           <w:position w:val="0"/>
@@ -3174,6 +3558,8 @@
       </w:r>
       <w:r>
         <w:rPr>
+          <w:rFonts w:ascii="Times New Roman" w:eastAsia="Times New Roman" w:hAnsi="Times New Roman" w:cs="Times New Roman"/>
+          <w:color w:val="000000"/>
           <w:spacing w:val="0"/>
           <w:w w:val="100"/>
           <w:position w:val="0"/>
@@ -3184,8 +3570,10 @@
       </w:r>
       <w:r>
         <w:rPr>
-          <w:i/>
-          <w:iCs/>
+          <w:rFonts w:ascii="Times New Roman" w:eastAsia="Times New Roman" w:hAnsi="Times New Roman" w:cs="Times New Roman"/>
+          <w:i/>
+          <w:iCs/>
+          <w:color w:val="000000"/>
           <w:spacing w:val="0"/>
           <w:w w:val="100"/>
           <w:position w:val="0"/>
@@ -3196,6 +3584,8 @@
       </w:r>
       <w:r>
         <w:rPr>
+          <w:rFonts w:ascii="Times New Roman" w:eastAsia="Times New Roman" w:hAnsi="Times New Roman" w:cs="Times New Roman"/>
+          <w:color w:val="000000"/>
           <w:spacing w:val="0"/>
           <w:w w:val="100"/>
           <w:position w:val="0"/>
@@ -3206,8 +3596,10 @@
       </w:r>
       <w:r>
         <w:rPr>
-          <w:i/>
-          <w:iCs/>
+          <w:rFonts w:ascii="Times New Roman" w:eastAsia="Times New Roman" w:hAnsi="Times New Roman" w:cs="Times New Roman"/>
+          <w:i/>
+          <w:iCs/>
+          <w:color w:val="000000"/>
           <w:spacing w:val="0"/>
           <w:w w:val="100"/>
           <w:position w:val="0"/>
@@ -3218,6 +3610,8 @@
       </w:r>
       <w:r>
         <w:rPr>
+          <w:rFonts w:ascii="Times New Roman" w:eastAsia="Times New Roman" w:hAnsi="Times New Roman" w:cs="Times New Roman"/>
+          <w:color w:val="000000"/>
           <w:spacing w:val="0"/>
           <w:w w:val="100"/>
           <w:position w:val="0"/>
@@ -3231,7 +3625,7 @@
     </w:p>
     <w:p>
       <w:pPr>
-        <w:pStyle w:val="Style4"/>
+        <w:pStyle w:val="Style5"/>
         <w:keepNext w:val="0"/>
         <w:keepLines w:val="0"/>
         <w:widowControl w:val="0"/>
@@ -3247,8 +3641,7 @@
       </w:pPr>
       <w:r>
         <w:rPr>
-          <w:rStyle w:val="CharStyle3"/>
-          <w:color w:val="746C54"/>
+          <w:rStyle w:val="CharStyle4"/>
           <w:sz w:val="14"/>
           <w:szCs w:val="14"/>
           <w:vertAlign w:val="superscript"/>
@@ -3257,8 +3650,7 @@
       </w:r>
       <w:r>
         <w:rPr>
-          <w:rStyle w:val="CharStyle3"/>
-          <w:color w:val="746C54"/>
+          <w:rStyle w:val="CharStyle4"/>
           <w:sz w:val="14"/>
           <w:szCs w:val="14"/>
         </w:rPr>
@@ -3266,10 +3658,9 @@
       </w:r>
       <w:r>
         <w:rPr>
-          <w:rStyle w:val="CharStyle3"/>
-          <w:i/>
-          <w:iCs/>
-          <w:color w:val="746C54"/>
+          <w:rStyle w:val="CharStyle4"/>
+          <w:i/>
+          <w:iCs/>
           <w:sz w:val="14"/>
           <w:szCs w:val="14"/>
         </w:rPr>
@@ -3277,8 +3668,7 @@
       </w:r>
       <w:r>
         <w:rPr>
-          <w:rStyle w:val="CharStyle3"/>
-          <w:color w:val="746C54"/>
+          <w:rStyle w:val="CharStyle4"/>
           <w:sz w:val="14"/>
           <w:szCs w:val="14"/>
         </w:rPr>
@@ -3292,8 +3682,7 @@
         <w:numRestart w:val="continuous"/>
       </w:footnotePr>
       <w:pgSz w:w="12240" w:h="16840"/>
-      <w:pgMar w:top="1952" w:left="1495" w:right="1209" w:bottom="940" w:header="1524" w:footer="512" w:gutter="0"/>
-      <w:pgNumType w:start="250"/>
+      <w:pgMar w:top="1952" w:left="1495" w:right="1209" w:bottom="940" w:header="0" w:footer="3" w:gutter="0"/>
       <w:cols w:space="720"/>
       <w:noEndnote/>
       <w:rtlGutter w:val="0"/>
@@ -3328,7 +3717,7 @@
   <w:docDefaults>
     <w:rPrDefault>
       <w:rPr>
-        <w:rFonts w:ascii="Arial Unicode MS" w:eastAsia="Arial Unicode MS" w:hAnsi="Arial Unicode MS" w:cs="Arial Unicode MS"/>
+        <w:rFonts w:ascii="Times New Roman" w:eastAsia="Times New Roman" w:hAnsi="Times New Roman" w:cs="Times New Roman"/>
         <w:sz w:val="24"/>
         <w:szCs w:val="24"/>
         <w:lang w:val="en-US" w:eastAsia="en-US" w:bidi="en-US"/>
@@ -3360,7 +3749,7 @@
       <w:jc w:val="left"/>
     </w:pPr>
     <w:rPr>
-      <w:rFonts w:ascii="Arial Unicode MS" w:eastAsia="Arial Unicode MS" w:hAnsi="Arial Unicode MS" w:cs="Arial Unicode MS"/>
+      <w:rFonts w:ascii="Times New Roman" w:eastAsia="Times New Roman" w:hAnsi="Times New Roman" w:cs="Times New Roman"/>
       <w:color w:val="000000"/>
       <w:spacing w:val="0"/>
       <w:w w:val="100"/>
@@ -3374,7 +3763,7 @@
   <w:style w:type="character" w:default="1" w:styleId="DefaultParagraphFont">
     <w:name w:val="Default Paragraph Font"/>
     <w:rPr>
-      <w:rFonts w:ascii="Arial Unicode MS" w:eastAsia="Arial Unicode MS" w:hAnsi="Arial Unicode MS" w:cs="Arial Unicode MS"/>
+      <w:rFonts w:ascii="Times New Roman" w:eastAsia="Times New Roman" w:hAnsi="Times New Roman" w:cs="Times New Roman"/>
       <w:color w:val="000000"/>
       <w:spacing w:val="0"/>
       <w:w w:val="100"/>
@@ -3385,64 +3774,66 @@
       <w:lang w:val="en-US" w:eastAsia="en-US" w:bidi="en-US"/>
     </w:rPr>
   </w:style>
-  <w:style w:type="character" w:customStyle="1" w:styleId="CharStyle3">
+  <w:style w:type="character" w:styleId="Hyperlink">
+    <w:name w:val="Hyperlink"/>
+    <w:basedOn w:val="DefaultParagraphFont"/>
+    <w:rPr>
+      <w:color w:val="0066CC"/>
+      <w:u w:val="single"/>
+    </w:rPr>
+  </w:style>
+  <w:style w:type="character" w:customStyle="1" w:styleId="CharStyle4">
     <w:name w:val="Body text (5)_"/>
     <w:basedOn w:val="DefaultParagraphFont"/>
-    <w:link w:val="Style2"/>
+    <w:link w:val="Style3"/>
     <w:rPr>
-      <w:rFonts w:ascii="Times New Roman" w:eastAsia="Times New Roman" w:hAnsi="Times New Roman" w:cs="Times New Roman"/>
       <w:b w:val="0"/>
       <w:bCs w:val="0"/>
       <w:i w:val="0"/>
       <w:iCs w:val="0"/>
       <w:smallCaps w:val="0"/>
       <w:strike w:val="0"/>
-      <w:color w:val="554936"/>
       <w:sz w:val="13"/>
       <w:szCs w:val="13"/>
       <w:u w:val="none"/>
     </w:rPr>
   </w:style>
-  <w:style w:type="character" w:customStyle="1" w:styleId="CharStyle5">
+  <w:style w:type="character" w:customStyle="1" w:styleId="CharStyle6">
     <w:name w:val="Body text_"/>
     <w:basedOn w:val="DefaultParagraphFont"/>
-    <w:link w:val="Style4"/>
+    <w:link w:val="Style5"/>
     <w:rPr>
-      <w:rFonts w:ascii="Times New Roman" w:eastAsia="Times New Roman" w:hAnsi="Times New Roman" w:cs="Times New Roman"/>
       <w:b w:val="0"/>
       <w:bCs w:val="0"/>
       <w:i w:val="0"/>
       <w:iCs w:val="0"/>
       <w:smallCaps w:val="0"/>
       <w:strike w:val="0"/>
-      <w:color w:val="746C54"/>
       <w:sz w:val="18"/>
       <w:szCs w:val="18"/>
       <w:u w:val="none"/>
     </w:rPr>
   </w:style>
-  <w:style w:type="character" w:customStyle="1" w:styleId="CharStyle10">
+  <w:style w:type="character" w:customStyle="1" w:styleId="CharStyle11">
     <w:name w:val="Body text (2)_"/>
     <w:basedOn w:val="DefaultParagraphFont"/>
-    <w:link w:val="Style9"/>
+    <w:link w:val="Style10"/>
     <w:rPr>
-      <w:rFonts w:ascii="Times New Roman" w:eastAsia="Times New Roman" w:hAnsi="Times New Roman" w:cs="Times New Roman"/>
       <w:b w:val="0"/>
       <w:bCs w:val="0"/>
       <w:i w:val="0"/>
       <w:iCs w:val="0"/>
       <w:smallCaps w:val="0"/>
       <w:strike w:val="0"/>
-      <w:color w:val="746C54"/>
       <w:sz w:val="15"/>
       <w:szCs w:val="15"/>
       <w:u w:val="none"/>
     </w:rPr>
   </w:style>
-  <w:style w:type="paragraph" w:customStyle="1" w:styleId="Style2">
+  <w:style w:type="paragraph" w:customStyle="1" w:styleId="Style3">
     <w:name w:val="Body text (5)"/>
     <w:basedOn w:val="Normal"/>
-    <w:link w:val="CharStyle3"/>
+    <w:link w:val="CharStyle4"/>
     <w:pPr>
       <w:widowControl w:val="0"/>
       <w:shd w:val="clear" w:color="auto" w:fill="FFFFFF"/>
@@ -3451,23 +3842,21 @@
       <w:jc w:val="both"/>
     </w:pPr>
     <w:rPr>
-      <w:rFonts w:ascii="Times New Roman" w:eastAsia="Times New Roman" w:hAnsi="Times New Roman" w:cs="Times New Roman"/>
       <w:b w:val="0"/>
       <w:bCs w:val="0"/>
       <w:i w:val="0"/>
       <w:iCs w:val="0"/>
       <w:smallCaps w:val="0"/>
       <w:strike w:val="0"/>
-      <w:color w:val="554936"/>
       <w:sz w:val="13"/>
       <w:szCs w:val="13"/>
       <w:u w:val="none"/>
     </w:rPr>
   </w:style>
-  <w:style w:type="paragraph" w:styleId="Style4">
+  <w:style w:type="paragraph" w:styleId="Style5">
     <w:name w:val="Body text"/>
     <w:basedOn w:val="Normal"/>
-    <w:link w:val="CharStyle5"/>
+    <w:link w:val="CharStyle6"/>
     <w:qFormat/>
     <w:pPr>
       <w:widowControl w:val="0"/>
@@ -3476,23 +3865,21 @@
       <w:jc w:val="both"/>
     </w:pPr>
     <w:rPr>
-      <w:rFonts w:ascii="Times New Roman" w:eastAsia="Times New Roman" w:hAnsi="Times New Roman" w:cs="Times New Roman"/>
       <w:b w:val="0"/>
       <w:bCs w:val="0"/>
       <w:i w:val="0"/>
       <w:iCs w:val="0"/>
       <w:smallCaps w:val="0"/>
       <w:strike w:val="0"/>
-      <w:color w:val="746C54"/>
       <w:sz w:val="18"/>
       <w:szCs w:val="18"/>
       <w:u w:val="none"/>
     </w:rPr>
   </w:style>
-  <w:style w:type="paragraph" w:customStyle="1" w:styleId="Style9">
+  <w:style w:type="paragraph" w:customStyle="1" w:styleId="Style10">
     <w:name w:val="Body text (2)"/>
     <w:basedOn w:val="Normal"/>
-    <w:link w:val="CharStyle10"/>
+    <w:link w:val="CharStyle11"/>
     <w:pPr>
       <w:widowControl w:val="0"/>
       <w:shd w:val="clear" w:color="auto" w:fill="FFFFFF"/>
@@ -3501,14 +3888,12 @@
       <w:jc w:val="both"/>
     </w:pPr>
     <w:rPr>
-      <w:rFonts w:ascii="Times New Roman" w:eastAsia="Times New Roman" w:hAnsi="Times New Roman" w:cs="Times New Roman"/>
       <w:b w:val="0"/>
       <w:bCs w:val="0"/>
       <w:i w:val="0"/>
       <w:iCs w:val="0"/>
       <w:smallCaps w:val="0"/>
       <w:strike w:val="0"/>
-      <w:color w:val="746C54"/>
       <w:sz w:val="15"/>
       <w:szCs w:val="15"/>
       <w:u w:val="none"/>
